--- a/capitulo 2/informacion, borrador.docx
+++ b/capitulo 2/informacion, borrador.docx
@@ -7,12 +7,14 @@
         <w:rPr>
           <w:b/>
           <w:sz w:val="32"/>
+          <w:lang w:val="es-VE"/>
         </w:rPr>
       </w:pPr>
       <w:r>
         <w:rPr>
           <w:b/>
           <w:sz w:val="32"/>
+          <w:lang w:val="es-VE"/>
         </w:rPr>
         <w:t>Antecedentes</w:t>
       </w:r>
@@ -22,6 +24,7 @@
         <w:rPr>
           <w:b/>
           <w:sz w:val="32"/>
+          <w:lang w:val="es-VE"/>
         </w:rPr>
       </w:pPr>
     </w:p>
@@ -2698,12 +2701,14 @@
         <w:jc w:val="both"/>
         <w:rPr>
           <w:color w:val="000000"/>
-          <w:lang w:val="es-VE"/>
-        </w:rPr>
-      </w:pPr>
-      <w:r>
-        <w:rPr>
-          <w:color w:val="000000"/>
+          <w:highlight w:val="green"/>
+          <w:lang w:val="es-VE"/>
+        </w:rPr>
+      </w:pPr>
+      <w:r>
+        <w:rPr>
+          <w:color w:val="000000"/>
+          <w:highlight w:val="green"/>
           <w:lang w:val="es-VE"/>
         </w:rPr>
         <w:t>2.3. Sistema de bombeo mecánico</w:t>
@@ -2716,19 +2721,42 @@
         <w:jc w:val="both"/>
         <w:rPr>
           <w:color w:val="000000"/>
-          <w:lang w:val="es-VE"/>
-        </w:rPr>
-      </w:pPr>
-      <w:r>
-        <w:rPr>
-          <w:color w:val="000000"/>
-          <w:lang w:val="es-VE"/>
-        </w:rPr>
-        <w:t>Según el Manual de Levantamientos Artificiales (CIED) PDVSA (2002); el bombeo mecánico es el método de levantamiento artificial mas utilizado y antiguo dentro de la industria petrolera a nivel mundial. El sistema consiste en una bomba de subsuelo de acción reciprocante, que es abastecida con energía producida a través de una sarta de cabillas. La energía es suministrada por un motor eléctrico o de combustión interna colocada en la superficie, el cual moviliza la unidad de bombeo mediante un sistema de engranajes y correas. El movimiento rotativo se convierte en movimiento reciprocante en la unidad de bombeo</w:t>
-      </w:r>
-      <w:r>
-        <w:rPr>
-          <w:color w:val="000000"/>
+          <w:highlight w:val="green"/>
+          <w:lang w:val="es-VE"/>
+        </w:rPr>
+      </w:pPr>
+      <w:r>
+        <w:rPr>
+          <w:color w:val="000000"/>
+          <w:highlight w:val="green"/>
+          <w:lang w:val="es-VE"/>
+        </w:rPr>
+        <w:t>Según el Manual de Levantamientos Artificiales (CIED) PDVSA (2002); el bombeo mecánico es el método de levantamiento artificial mas utilizado y antiguo dentro de la industria petrolera a nivel mundial. El sistema consiste en una bomba de subsuelo de acción reciprocante, que es abastecida con energía producida a través de una sarta de cabillas. La energía es suministrada por un motor eléctrico o de combustión interna colocada en la superficie, el cual moviliza la unidad de bombeo mediante un sistema de engranajes y correas. El movimiento rotativo se convierte en movimiento reciprocante en la unidad de bombeo.</w:t>
+      </w:r>
+    </w:p>
+    <w:p>
+      <w:pPr>
+        <w:shd w:val="clear" w:color="auto" w:fill="FFFFFF"/>
+        <w:spacing w:before="250" w:line="250" w:lineRule="exact"/>
+        <w:jc w:val="both"/>
+        <w:rPr>
+          <w:color w:val="000000"/>
+          <w:highlight w:val="green"/>
+          <w:lang w:val="es-VE"/>
+        </w:rPr>
+      </w:pPr>
+      <w:r>
+        <w:rPr>
+          <w:color w:val="000000"/>
+          <w:highlight w:val="green"/>
+          <w:lang w:val="es-VE"/>
+        </w:rPr>
+        <w:t>Según Brown K. E. (1977). El bombeo mecánico es el método de levantamiento artificial más usado a nivel mundial. Este método consiste en una bomba de subsuelo de acción reciprocante, que es abastecida con energía producida a través de una sarta de cabillas. La energía proviene de un motor eléctrico o de combustión interna, la cual moviliza a una unidad de superficie mediante un sistema de engranaje y correas. El movimiento rotatorio se convierte en movimiento reciprocante en la unidad de superficie</w:t>
+      </w:r>
+      <w:r>
+        <w:rPr>
+          <w:color w:val="000000"/>
+          <w:highlight w:val="green"/>
           <w:lang w:val="es-VE"/>
         </w:rPr>
         <w:t>.</w:t>
@@ -2741,37 +2769,14 @@
         <w:jc w:val="both"/>
         <w:rPr>
           <w:color w:val="000000"/>
-          <w:lang w:val="es-VE"/>
-        </w:rPr>
-      </w:pPr>
-      <w:r>
-        <w:rPr>
-          <w:color w:val="000000"/>
-          <w:lang w:val="es-VE"/>
-        </w:rPr>
-        <w:t>Según Brown K. E. (1977). El bombeo mecánico es el método de levantamiento artificial más usado a nivel mundial. Este método consiste en una bomba de subsuelo de acción reciprocante, que es abastecida con energía producida a través de una sarta de cabillas. La energía proviene de un motor eléctrico o de combustión interna, la cual moviliza a una unidad de superficie mediante un sistema de engranaje y correas. El movimiento rotatorio se convierte en movimiento reciprocante en la unidad de superficie</w:t>
-      </w:r>
-      <w:r>
-        <w:rPr>
-          <w:color w:val="000000"/>
-          <w:lang w:val="es-VE"/>
-        </w:rPr>
-        <w:t>.</w:t>
-      </w:r>
-    </w:p>
-    <w:p>
-      <w:pPr>
-        <w:shd w:val="clear" w:color="auto" w:fill="FFFFFF"/>
-        <w:spacing w:before="250" w:line="250" w:lineRule="exact"/>
-        <w:jc w:val="both"/>
-        <w:rPr>
-          <w:color w:val="000000"/>
-          <w:lang w:val="es-VE"/>
-        </w:rPr>
-      </w:pPr>
-      <w:r>
-        <w:rPr>
-          <w:color w:val="000000"/>
+          <w:highlight w:val="green"/>
+          <w:lang w:val="es-VE"/>
+        </w:rPr>
+      </w:pPr>
+      <w:r>
+        <w:rPr>
+          <w:color w:val="000000"/>
+          <w:highlight w:val="green"/>
           <w:lang w:val="es-VE"/>
         </w:rPr>
         <w:t xml:space="preserve">Según Maggiolo (2003).  Plantea que este levantamiento artificial cumple la función de llevar el petróleo desde el fondo del pozo a la superficie, llevado a cabo por una bomba de émbolo que está insertada en el extremo inferior de la columna de producción (tubería), por un sistema de anclas de o por anclaje mecánico. El pistón de la bomba es accionado por una sarta de varillas de acero que van por dentro de la columna del tubería hasta la superficie y estas a su vez son movidas en forma alternativa ascendente y descendente por un aparato de bombeo (de ahí el nombre del sistema) que básicamente es un mecanismo biela manivela, transfiriéndole movimiento y potencia a las varillas y de estas al pistón de la bomba.  </w:t>
@@ -2784,30 +2789,34 @@
         <w:jc w:val="both"/>
         <w:rPr>
           <w:color w:val="000000"/>
-          <w:lang w:val="es-VE"/>
-        </w:rPr>
-      </w:pPr>
-      <w:r>
-        <w:rPr>
-          <w:color w:val="000000"/>
-          <w:lang w:val="es-VE"/>
-        </w:rPr>
-        <w:t xml:space="preserve"> </w:t>
-      </w:r>
-    </w:p>
-    <w:p>
-      <w:pPr>
-        <w:shd w:val="clear" w:color="auto" w:fill="FFFFFF"/>
-        <w:spacing w:before="250" w:line="250" w:lineRule="exact"/>
-        <w:jc w:val="both"/>
-        <w:rPr>
-          <w:color w:val="000000"/>
-          <w:lang w:val="es-VE"/>
-        </w:rPr>
-      </w:pPr>
-      <w:r>
-        <w:rPr>
-          <w:color w:val="000000"/>
+          <w:highlight w:val="green"/>
+          <w:lang w:val="es-VE"/>
+        </w:rPr>
+      </w:pPr>
+      <w:r>
+        <w:rPr>
+          <w:color w:val="000000"/>
+          <w:highlight w:val="green"/>
+          <w:lang w:val="es-VE"/>
+        </w:rPr>
+        <w:t xml:space="preserve"> </w:t>
+      </w:r>
+    </w:p>
+    <w:p>
+      <w:pPr>
+        <w:shd w:val="clear" w:color="auto" w:fill="FFFFFF"/>
+        <w:spacing w:before="250" w:line="250" w:lineRule="exact"/>
+        <w:jc w:val="both"/>
+        <w:rPr>
+          <w:color w:val="000000"/>
+          <w:highlight w:val="green"/>
+          <w:lang w:val="es-VE"/>
+        </w:rPr>
+      </w:pPr>
+      <w:r>
+        <w:rPr>
+          <w:color w:val="000000"/>
+          <w:highlight w:val="green"/>
           <w:lang w:val="es-VE"/>
         </w:rPr>
         <w:t>Las teorías antes mencionadas tienen el concepto en común del sistema de bombeo mecánico ya que coinciden en que consta de una bomba de superficie, bomba de subsuelo de acción reciprocante, sistema de engranajes y motor eléctrico o de combustión interna. El bombeo mecánico tiene su mayor aplicación en el ámbito mundial en la producción de crudos pesados y extra pesados, aunque también se usa en la producción de crudos medianos y livianos. Existen muchas teorías que explican el comportamiento de producción de pozos por bombeo mecánico.</w:t>
@@ -2820,12 +2829,14 @@
         <w:jc w:val="both"/>
         <w:rPr>
           <w:color w:val="000000"/>
-          <w:lang w:val="es-VE"/>
-        </w:rPr>
-      </w:pPr>
-      <w:r>
-        <w:rPr>
-          <w:color w:val="000000"/>
+          <w:highlight w:val="green"/>
+          <w:lang w:val="es-VE"/>
+        </w:rPr>
+      </w:pPr>
+      <w:r>
+        <w:rPr>
+          <w:color w:val="000000"/>
+          <w:highlight w:val="green"/>
           <w:lang w:val="es-VE"/>
         </w:rPr>
         <w:t xml:space="preserve">Se puede agregar que con diversos arreglos, este sistema se lo ha hecho aplicable prácticamente a todos los tipos de yacimiento existentes, lo que hace sumamente versátil y hasta en algunos casos, irreemplazable. Este tipo de sistema de levantamiento artificial se usa en aquellos pozos donde la energía del yacimiento es insuficiente para llevar el crudo hasta la estación recolectora. Sus parámetros limitantes son la relación gas-petróleo (300 RGP) y la profundidad de las arenas productoras de los pozos, la experiencia existente indica que ha operado desde 600 pies hasta un máximo recomendable de 8000 pies.  </w:t>
@@ -2838,12 +2849,14 @@
         <w:jc w:val="both"/>
         <w:rPr>
           <w:color w:val="000000"/>
-          <w:lang w:val="es-VE"/>
-        </w:rPr>
-      </w:pPr>
-      <w:r>
-        <w:rPr>
-          <w:color w:val="000000"/>
+          <w:highlight w:val="green"/>
+          <w:lang w:val="es-VE"/>
+        </w:rPr>
+      </w:pPr>
+      <w:r>
+        <w:rPr>
+          <w:color w:val="000000"/>
+          <w:highlight w:val="green"/>
           <w:lang w:val="es-VE"/>
         </w:rPr>
         <w:t>Las propiedades de los fluidos son determinantes, la gravedad API y la viscosidad, este tipo de bombeo es ideal para el levantamiento de crudo pesado, es decir, menor de 15 ºAPI y de altas viscosidades, tales como mayores de 1000 centipoise (cps). Aunque se aplica en menor proporción en crudo con gravedad mayor de 15 ºAPI la cual cubre crudos medianos y livianos hasta viscosidades cercanas a los 10 cps. En cuanto a los niveles de producción de petróleo se ha aplicado en pozos productores de 20 a 2000 barriles por día.</w:t>
@@ -2856,12 +2869,14 @@
         <w:jc w:val="both"/>
         <w:rPr>
           <w:color w:val="000000"/>
-          <w:lang w:val="es-VE"/>
-        </w:rPr>
-      </w:pPr>
-      <w:r>
-        <w:rPr>
-          <w:color w:val="000000"/>
+          <w:highlight w:val="green"/>
+          <w:lang w:val="es-VE"/>
+        </w:rPr>
+      </w:pPr>
+      <w:r>
+        <w:rPr>
+          <w:color w:val="000000"/>
+          <w:highlight w:val="green"/>
           <w:lang w:val="es-VE"/>
         </w:rPr>
         <w:lastRenderedPageBreak/>
@@ -2875,30 +2890,34 @@
         <w:jc w:val="both"/>
         <w:rPr>
           <w:color w:val="000000"/>
-          <w:lang w:val="es-VE"/>
-        </w:rPr>
-      </w:pPr>
-      <w:r>
-        <w:rPr>
-          <w:color w:val="000000"/>
-          <w:lang w:val="es-VE"/>
-        </w:rPr>
-        <w:t xml:space="preserve"> </w:t>
-      </w:r>
-    </w:p>
-    <w:p>
-      <w:pPr>
-        <w:shd w:val="clear" w:color="auto" w:fill="FFFFFF"/>
-        <w:spacing w:before="250" w:line="250" w:lineRule="exact"/>
-        <w:jc w:val="both"/>
-        <w:rPr>
-          <w:color w:val="000000"/>
-          <w:lang w:val="es-VE"/>
-        </w:rPr>
-      </w:pPr>
-      <w:r>
-        <w:rPr>
-          <w:color w:val="000000"/>
+          <w:highlight w:val="green"/>
+          <w:lang w:val="es-VE"/>
+        </w:rPr>
+      </w:pPr>
+      <w:r>
+        <w:rPr>
+          <w:color w:val="000000"/>
+          <w:highlight w:val="green"/>
+          <w:lang w:val="es-VE"/>
+        </w:rPr>
+        <w:t xml:space="preserve"> </w:t>
+      </w:r>
+    </w:p>
+    <w:p>
+      <w:pPr>
+        <w:shd w:val="clear" w:color="auto" w:fill="FFFFFF"/>
+        <w:spacing w:before="250" w:line="250" w:lineRule="exact"/>
+        <w:jc w:val="both"/>
+        <w:rPr>
+          <w:color w:val="000000"/>
+          <w:highlight w:val="green"/>
+          <w:lang w:val="es-VE"/>
+        </w:rPr>
+      </w:pPr>
+      <w:r>
+        <w:rPr>
+          <w:color w:val="000000"/>
+          <w:highlight w:val="green"/>
           <w:lang w:val="es-VE"/>
         </w:rPr>
         <w:t xml:space="preserve">Algunos operadores prefieren producir el pozo con el revestidor abierto a la atmósfera otros con el revestidor cerrado; realmente este mecanismo depende del volumen de producción de gas, asociado al petróleo. Estos mecanismos se aplican en el caso de que la completación de los pozos sea con ancla de gas o sin anclaje de tubería con empacadura de producción. La capacidad de desplazamiento requerida para bombear un pozo depende de factores tales como: producción de petróleo, gas y agua, eficiencia de ventilación del gas en el pozo, el factor y las propiedades de los fluidos. </w:t>
@@ -2917,38 +2936,27 @@
       <w:r>
         <w:rPr>
           <w:color w:val="000000"/>
-          <w:lang w:val="es-VE"/>
-        </w:rPr>
-        <w:t>La producción de gas libre puede afectar los requerimientos de capacidad de bombeo, ya que su manejo por la bomba de subsuelo redunda en una pérdida de eficiencia de bombeo y por ende una reducción de producción, de allí que para el diseño de una instalación de bombeo</w:t>
-      </w:r>
-      <w:r>
-        <w:rPr>
-          <w:color w:val="000000"/>
-          <w:lang w:val="es-VE"/>
-        </w:rPr>
-        <w:t xml:space="preserve"> </w:t>
-      </w:r>
-      <w:r>
-        <w:rPr>
-          <w:color w:val="000000"/>
-          <w:lang w:val="es-VE"/>
-        </w:rPr>
-        <w:t>mecánico, deban considerarse factores tales como: presión de burbujeo, factores volumétricos de la formación y la relación gas - petróleo en solución.</w:t>
-      </w:r>
-    </w:p>
-    <w:p>
-      <w:pPr>
-        <w:shd w:val="clear" w:color="auto" w:fill="FFFFFF"/>
-        <w:spacing w:before="250" w:line="250" w:lineRule="exact"/>
-        <w:jc w:val="both"/>
-        <w:rPr>
-          <w:color w:val="000000"/>
-          <w:lang w:val="es-VE"/>
-        </w:rPr>
-      </w:pPr>
-      <w:r>
-        <w:rPr>
-          <w:color w:val="000000"/>
+          <w:highlight w:val="green"/>
+          <w:lang w:val="es-VE"/>
+        </w:rPr>
+        <w:t>La producción de gas libre puede afectar los requerimientos de capacidad de bombeo, ya que su manejo por la bomba de subsuelo redunda en una pérdida de eficiencia de bombeo y por ende una reducción de producción, de allí que para el diseño de una instalación de bombeo mecánico, deban considerarse factores tales como: presión de burbujeo, factores volumétricos de la formación y la relación gas - petróleo en solución.</w:t>
+      </w:r>
+    </w:p>
+    <w:p>
+      <w:pPr>
+        <w:shd w:val="clear" w:color="auto" w:fill="FFFFFF"/>
+        <w:spacing w:before="250" w:line="250" w:lineRule="exact"/>
+        <w:jc w:val="both"/>
+        <w:rPr>
+          <w:color w:val="000000"/>
+          <w:highlight w:val="green"/>
+          <w:lang w:val="es-VE"/>
+        </w:rPr>
+      </w:pPr>
+      <w:r>
+        <w:rPr>
+          <w:color w:val="000000"/>
+          <w:highlight w:val="green"/>
           <w:lang w:val="es-VE"/>
         </w:rPr>
         <w:t xml:space="preserve">2.3.1. Bombeo mecánico, ventajas y desventajas. </w:t>
@@ -2961,30 +2969,34 @@
         <w:jc w:val="both"/>
         <w:rPr>
           <w:color w:val="000000"/>
-          <w:lang w:val="es-VE"/>
-        </w:rPr>
-      </w:pPr>
-      <w:r>
-        <w:rPr>
-          <w:color w:val="000000"/>
-          <w:lang w:val="es-VE"/>
-        </w:rPr>
-        <w:t xml:space="preserve"> </w:t>
-      </w:r>
-    </w:p>
-    <w:p>
-      <w:pPr>
-        <w:shd w:val="clear" w:color="auto" w:fill="FFFFFF"/>
-        <w:spacing w:before="250" w:line="250" w:lineRule="exact"/>
-        <w:jc w:val="both"/>
-        <w:rPr>
-          <w:color w:val="000000"/>
-          <w:lang w:val="es-VE"/>
-        </w:rPr>
-      </w:pPr>
-      <w:r>
-        <w:rPr>
-          <w:color w:val="000000"/>
+          <w:highlight w:val="green"/>
+          <w:lang w:val="es-VE"/>
+        </w:rPr>
+      </w:pPr>
+      <w:r>
+        <w:rPr>
+          <w:color w:val="000000"/>
+          <w:highlight w:val="green"/>
+          <w:lang w:val="es-VE"/>
+        </w:rPr>
+        <w:t xml:space="preserve"> </w:t>
+      </w:r>
+    </w:p>
+    <w:p>
+      <w:pPr>
+        <w:shd w:val="clear" w:color="auto" w:fill="FFFFFF"/>
+        <w:spacing w:before="250" w:line="250" w:lineRule="exact"/>
+        <w:jc w:val="both"/>
+        <w:rPr>
+          <w:color w:val="000000"/>
+          <w:highlight w:val="green"/>
+          <w:lang w:val="es-VE"/>
+        </w:rPr>
+      </w:pPr>
+      <w:r>
+        <w:rPr>
+          <w:color w:val="000000"/>
+          <w:highlight w:val="green"/>
           <w:lang w:val="es-VE"/>
         </w:rPr>
         <w:t xml:space="preserve">Como cualquier otro método de levantamiento artificial, el bombeo mecánico tiene sus pro y sus contra que son importantes cuando se determina que método de levantamiento usar para una aplicación particular. Uno de los factores más importantes a considerar es la máxima tasa de producción que se desea de cada pozo. Como puede verse, dependiendo de la profundidad de la bomba, el bombeo mecánico puede no cumplir con la capacidad de producción deseada.  </w:t>
@@ -2997,30 +3009,34 @@
         <w:jc w:val="both"/>
         <w:rPr>
           <w:color w:val="000000"/>
-          <w:lang w:val="es-VE"/>
-        </w:rPr>
-      </w:pPr>
-      <w:r>
-        <w:rPr>
-          <w:color w:val="000000"/>
-          <w:lang w:val="es-VE"/>
-        </w:rPr>
-        <w:t xml:space="preserve"> </w:t>
-      </w:r>
-    </w:p>
-    <w:p>
-      <w:pPr>
-        <w:shd w:val="clear" w:color="auto" w:fill="FFFFFF"/>
-        <w:spacing w:before="250" w:line="250" w:lineRule="exact"/>
-        <w:jc w:val="both"/>
-        <w:rPr>
-          <w:color w:val="000000"/>
-          <w:lang w:val="es-VE"/>
-        </w:rPr>
-      </w:pPr>
-      <w:r>
-        <w:rPr>
-          <w:color w:val="000000"/>
+          <w:highlight w:val="green"/>
+          <w:lang w:val="es-VE"/>
+        </w:rPr>
+      </w:pPr>
+      <w:r>
+        <w:rPr>
+          <w:color w:val="000000"/>
+          <w:highlight w:val="green"/>
+          <w:lang w:val="es-VE"/>
+        </w:rPr>
+        <w:t xml:space="preserve"> </w:t>
+      </w:r>
+    </w:p>
+    <w:p>
+      <w:pPr>
+        <w:shd w:val="clear" w:color="auto" w:fill="FFFFFF"/>
+        <w:spacing w:before="250" w:line="250" w:lineRule="exact"/>
+        <w:jc w:val="both"/>
+        <w:rPr>
+          <w:color w:val="000000"/>
+          <w:highlight w:val="green"/>
+          <w:lang w:val="es-VE"/>
+        </w:rPr>
+      </w:pPr>
+      <w:r>
+        <w:rPr>
+          <w:color w:val="000000"/>
+          <w:highlight w:val="green"/>
           <w:lang w:val="es-VE"/>
         </w:rPr>
         <w:t>La capacidad de producción del bombeo mecánico cae rápidamente con profundidad. Sin embargo, en el rango en el que puede usarse el Bombeo Mecánico, es difícil superar su eficiencia, versatilidad y facilidad de servicio. Usualmente la decisión de que método de levantamiento utilizar, depende de muchos factores que incluyen localización geográfica, disponibilidad de electricidad o gas, producción de arena u otros sólidos, desviación del pozo, acumulación de escamas y parafinas, costos del equipo, etc.  A continuación se presenta un resumen de las principales ventajas y desventajas del bombeo mecánico que permiten establecer la aplicabilidad de este método de producción.</w:t>
@@ -3033,12 +3049,14 @@
         <w:jc w:val="both"/>
         <w:rPr>
           <w:color w:val="000000"/>
-          <w:lang w:val="es-VE"/>
-        </w:rPr>
-      </w:pPr>
-      <w:r>
-        <w:rPr>
-          <w:color w:val="000000"/>
+          <w:highlight w:val="green"/>
+          <w:lang w:val="es-VE"/>
+        </w:rPr>
+      </w:pPr>
+      <w:r>
+        <w:rPr>
+          <w:color w:val="000000"/>
+          <w:highlight w:val="green"/>
           <w:lang w:val="es-VE"/>
         </w:rPr>
         <w:t xml:space="preserve"> Ventajas: </w:t>
@@ -3051,30 +3069,34 @@
         <w:jc w:val="both"/>
         <w:rPr>
           <w:color w:val="000000"/>
-          <w:lang w:val="es-VE"/>
-        </w:rPr>
-      </w:pPr>
-      <w:r>
-        <w:rPr>
-          <w:color w:val="000000"/>
-          <w:lang w:val="es-VE"/>
-        </w:rPr>
-        <w:t xml:space="preserve"> </w:t>
-      </w:r>
-    </w:p>
-    <w:p>
-      <w:pPr>
-        <w:shd w:val="clear" w:color="auto" w:fill="FFFFFF"/>
-        <w:spacing w:before="250" w:line="250" w:lineRule="exact"/>
-        <w:jc w:val="both"/>
-        <w:rPr>
-          <w:color w:val="000000"/>
-          <w:lang w:val="es-VE"/>
-        </w:rPr>
-      </w:pPr>
-      <w:r>
-        <w:rPr>
-          <w:color w:val="000000"/>
+          <w:highlight w:val="green"/>
+          <w:lang w:val="es-VE"/>
+        </w:rPr>
+      </w:pPr>
+      <w:r>
+        <w:rPr>
+          <w:color w:val="000000"/>
+          <w:highlight w:val="green"/>
+          <w:lang w:val="es-VE"/>
+        </w:rPr>
+        <w:t xml:space="preserve"> </w:t>
+      </w:r>
+    </w:p>
+    <w:p>
+      <w:pPr>
+        <w:shd w:val="clear" w:color="auto" w:fill="FFFFFF"/>
+        <w:spacing w:before="250" w:line="250" w:lineRule="exact"/>
+        <w:jc w:val="both"/>
+        <w:rPr>
+          <w:color w:val="000000"/>
+          <w:highlight w:val="green"/>
+          <w:lang w:val="es-VE"/>
+        </w:rPr>
+      </w:pPr>
+      <w:r>
+        <w:rPr>
+          <w:color w:val="000000"/>
+          <w:highlight w:val="green"/>
           <w:lang w:val="es-VE"/>
         </w:rPr>
         <w:t xml:space="preserve">• Fácil de operar y servicios </w:t>
@@ -3087,12 +3109,14 @@
         <w:jc w:val="both"/>
         <w:rPr>
           <w:color w:val="000000"/>
-          <w:lang w:val="es-VE"/>
-        </w:rPr>
-      </w:pPr>
-      <w:r>
-        <w:rPr>
-          <w:color w:val="000000"/>
+          <w:highlight w:val="green"/>
+          <w:lang w:val="es-VE"/>
+        </w:rPr>
+      </w:pPr>
+      <w:r>
+        <w:rPr>
+          <w:color w:val="000000"/>
+          <w:highlight w:val="green"/>
           <w:lang w:val="es-VE"/>
         </w:rPr>
         <w:t xml:space="preserve">• Puede cambiarse fácilmente la tasa de producción cambiando la velocidad de bombeo o la longitud de la carrera. </w:t>
@@ -3105,12 +3129,14 @@
         <w:jc w:val="both"/>
         <w:rPr>
           <w:color w:val="000000"/>
-          <w:lang w:val="es-VE"/>
-        </w:rPr>
-      </w:pPr>
-      <w:r>
-        <w:rPr>
-          <w:color w:val="000000"/>
+          <w:highlight w:val="green"/>
+          <w:lang w:val="es-VE"/>
+        </w:rPr>
+      </w:pPr>
+      <w:r>
+        <w:rPr>
+          <w:color w:val="000000"/>
+          <w:highlight w:val="green"/>
           <w:lang w:val="es-VE"/>
         </w:rPr>
         <w:lastRenderedPageBreak/>
@@ -3124,12 +3150,14 @@
         <w:jc w:val="both"/>
         <w:rPr>
           <w:color w:val="000000"/>
-          <w:lang w:val="es-VE"/>
-        </w:rPr>
-      </w:pPr>
-      <w:r>
-        <w:rPr>
-          <w:color w:val="000000"/>
+          <w:highlight w:val="green"/>
+          <w:lang w:val="es-VE"/>
+        </w:rPr>
+      </w:pPr>
+      <w:r>
+        <w:rPr>
+          <w:color w:val="000000"/>
+          <w:highlight w:val="green"/>
           <w:lang w:val="es-VE"/>
         </w:rPr>
         <w:t xml:space="preserve"> • Usualmente es el método de levantamiento artificial más eficiente. </w:t>
@@ -3142,12 +3170,14 @@
         <w:jc w:val="both"/>
         <w:rPr>
           <w:color w:val="000000"/>
-          <w:lang w:val="es-VE"/>
-        </w:rPr>
-      </w:pPr>
-      <w:r>
-        <w:rPr>
-          <w:color w:val="000000"/>
+          <w:highlight w:val="green"/>
+          <w:lang w:val="es-VE"/>
+        </w:rPr>
+      </w:pPr>
+      <w:r>
+        <w:rPr>
+          <w:color w:val="000000"/>
+          <w:highlight w:val="green"/>
           <w:lang w:val="es-VE"/>
         </w:rPr>
         <w:t xml:space="preserve">• Pueden intercambiarse fácilmente las unidades de superficie. </w:t>
@@ -3160,12 +3190,14 @@
         <w:jc w:val="both"/>
         <w:rPr>
           <w:color w:val="000000"/>
-          <w:lang w:val="es-VE"/>
-        </w:rPr>
-      </w:pPr>
-      <w:r>
-        <w:rPr>
-          <w:color w:val="000000"/>
+          <w:highlight w:val="green"/>
+          <w:lang w:val="es-VE"/>
+        </w:rPr>
+      </w:pPr>
+      <w:r>
+        <w:rPr>
+          <w:color w:val="000000"/>
+          <w:highlight w:val="green"/>
           <w:lang w:val="es-VE"/>
         </w:rPr>
         <w:t xml:space="preserve">• Pueden utilizarse motores a gas si no hay disponibilidad eléctrica. </w:t>
@@ -3178,12 +3210,14 @@
         <w:jc w:val="both"/>
         <w:rPr>
           <w:color w:val="000000"/>
-          <w:lang w:val="es-VE"/>
-        </w:rPr>
-      </w:pPr>
-      <w:r>
-        <w:rPr>
-          <w:color w:val="000000"/>
+          <w:highlight w:val="green"/>
+          <w:lang w:val="es-VE"/>
+        </w:rPr>
+      </w:pPr>
+      <w:r>
+        <w:rPr>
+          <w:color w:val="000000"/>
+          <w:highlight w:val="green"/>
           <w:lang w:val="es-VE"/>
         </w:rPr>
         <w:t>• Puedes usar controladores de bombeo para minimizar golpe de fluido, costos de electricidad y fallas de cabillas.</w:t>
@@ -3196,12 +3230,14 @@
         <w:jc w:val="both"/>
         <w:rPr>
           <w:color w:val="000000"/>
-          <w:lang w:val="es-VE"/>
-        </w:rPr>
-      </w:pPr>
-      <w:r>
-        <w:rPr>
-          <w:color w:val="000000"/>
+          <w:highlight w:val="green"/>
+          <w:lang w:val="es-VE"/>
+        </w:rPr>
+      </w:pPr>
+      <w:r>
+        <w:rPr>
+          <w:color w:val="000000"/>
+          <w:highlight w:val="green"/>
           <w:lang w:val="es-VE"/>
         </w:rPr>
         <w:t>• Puede ser monitoreado de manera remota con un sistema controlador de bombeo.</w:t>
@@ -3214,12 +3250,14 @@
         <w:jc w:val="both"/>
         <w:rPr>
           <w:color w:val="000000"/>
-          <w:lang w:val="es-VE"/>
-        </w:rPr>
-      </w:pPr>
-      <w:r>
-        <w:rPr>
-          <w:color w:val="000000"/>
+          <w:highlight w:val="green"/>
+          <w:lang w:val="es-VE"/>
+        </w:rPr>
+      </w:pPr>
+      <w:r>
+        <w:rPr>
+          <w:color w:val="000000"/>
+          <w:highlight w:val="green"/>
           <w:lang w:val="es-VE"/>
         </w:rPr>
         <w:t xml:space="preserve"> • Puede usar modernos análisis dinamométricos de computadora para optimizar el sistema</w:t>
@@ -3232,12 +3270,14 @@
         <w:jc w:val="both"/>
         <w:rPr>
           <w:color w:val="000000"/>
-          <w:lang w:val="es-VE"/>
-        </w:rPr>
-      </w:pPr>
-      <w:r>
-        <w:rPr>
-          <w:color w:val="000000"/>
+          <w:highlight w:val="green"/>
+          <w:lang w:val="es-VE"/>
+        </w:rPr>
+      </w:pPr>
+      <w:r>
+        <w:rPr>
+          <w:color w:val="000000"/>
+          <w:highlight w:val="green"/>
           <w:lang w:val="es-VE"/>
         </w:rPr>
         <w:t xml:space="preserve"> Desventajas: </w:t>
@@ -3250,30 +3290,34 @@
         <w:jc w:val="both"/>
         <w:rPr>
           <w:color w:val="000000"/>
-          <w:lang w:val="es-VE"/>
-        </w:rPr>
-      </w:pPr>
-      <w:r>
-        <w:rPr>
-          <w:color w:val="000000"/>
-          <w:lang w:val="es-VE"/>
-        </w:rPr>
-        <w:t xml:space="preserve"> </w:t>
-      </w:r>
-    </w:p>
-    <w:p>
-      <w:pPr>
-        <w:shd w:val="clear" w:color="auto" w:fill="FFFFFF"/>
-        <w:spacing w:before="250" w:line="250" w:lineRule="exact"/>
-        <w:jc w:val="both"/>
-        <w:rPr>
-          <w:color w:val="000000"/>
-          <w:lang w:val="es-VE"/>
-        </w:rPr>
-      </w:pPr>
-      <w:r>
-        <w:rPr>
-          <w:color w:val="000000"/>
+          <w:highlight w:val="green"/>
+          <w:lang w:val="es-VE"/>
+        </w:rPr>
+      </w:pPr>
+      <w:r>
+        <w:rPr>
+          <w:color w:val="000000"/>
+          <w:highlight w:val="green"/>
+          <w:lang w:val="es-VE"/>
+        </w:rPr>
+        <w:t xml:space="preserve"> </w:t>
+      </w:r>
+    </w:p>
+    <w:p>
+      <w:pPr>
+        <w:shd w:val="clear" w:color="auto" w:fill="FFFFFF"/>
+        <w:spacing w:before="250" w:line="250" w:lineRule="exact"/>
+        <w:jc w:val="both"/>
+        <w:rPr>
+          <w:color w:val="000000"/>
+          <w:highlight w:val="green"/>
+          <w:lang w:val="es-VE"/>
+        </w:rPr>
+      </w:pPr>
+      <w:r>
+        <w:rPr>
+          <w:color w:val="000000"/>
+          <w:highlight w:val="green"/>
           <w:lang w:val="es-VE"/>
         </w:rPr>
         <w:t xml:space="preserve">• Es problemático en pozos desviados. </w:t>
@@ -3286,12 +3330,14 @@
         <w:jc w:val="both"/>
         <w:rPr>
           <w:color w:val="000000"/>
-          <w:lang w:val="es-VE"/>
-        </w:rPr>
-      </w:pPr>
-      <w:r>
-        <w:rPr>
-          <w:color w:val="000000"/>
+          <w:highlight w:val="green"/>
+          <w:lang w:val="es-VE"/>
+        </w:rPr>
+      </w:pPr>
+      <w:r>
+        <w:rPr>
+          <w:color w:val="000000"/>
+          <w:highlight w:val="green"/>
           <w:lang w:val="es-VE"/>
         </w:rPr>
         <w:t xml:space="preserve">• No puede usarse costa afuera por el tamaño del equipo de superficie y la limitación en la capacidad de producción comparado con otros métodos. </w:t>
@@ -3304,12 +3350,14 @@
         <w:jc w:val="both"/>
         <w:rPr>
           <w:color w:val="000000"/>
-          <w:lang w:val="es-VE"/>
-        </w:rPr>
-      </w:pPr>
-      <w:r>
-        <w:rPr>
-          <w:color w:val="000000"/>
+          <w:highlight w:val="green"/>
+          <w:lang w:val="es-VE"/>
+        </w:rPr>
+      </w:pPr>
+      <w:r>
+        <w:rPr>
+          <w:color w:val="000000"/>
+          <w:highlight w:val="green"/>
           <w:lang w:val="es-VE"/>
         </w:rPr>
         <w:t>• No puede manejar producción excesiva de arena.</w:t>
@@ -3322,12 +3370,14 @@
         <w:jc w:val="both"/>
         <w:rPr>
           <w:color w:val="000000"/>
-          <w:lang w:val="es-VE"/>
-        </w:rPr>
-      </w:pPr>
-      <w:r>
-        <w:rPr>
-          <w:color w:val="000000"/>
+          <w:highlight w:val="green"/>
+          <w:lang w:val="es-VE"/>
+        </w:rPr>
+      </w:pPr>
+      <w:r>
+        <w:rPr>
+          <w:color w:val="000000"/>
+          <w:highlight w:val="green"/>
           <w:lang w:val="es-VE"/>
         </w:rPr>
         <w:t xml:space="preserve"> • La eficiencia volumétrica cae drásticamente cuando se maneja gas libre </w:t>
@@ -3340,12 +3390,14 @@
         <w:jc w:val="both"/>
         <w:rPr>
           <w:color w:val="000000"/>
-          <w:lang w:val="es-VE"/>
-        </w:rPr>
-      </w:pPr>
-      <w:r>
-        <w:rPr>
-          <w:color w:val="000000"/>
+          <w:highlight w:val="green"/>
+          <w:lang w:val="es-VE"/>
+        </w:rPr>
+      </w:pPr>
+      <w:r>
+        <w:rPr>
+          <w:color w:val="000000"/>
+          <w:highlight w:val="green"/>
           <w:lang w:val="es-VE"/>
         </w:rPr>
         <w:t xml:space="preserve">• Las tasas de producción caen rápido con profundidad comparada con otros métodos de levantamiento artificial. </w:t>
@@ -3358,12 +3410,14 @@
         <w:jc w:val="both"/>
         <w:rPr>
           <w:color w:val="000000"/>
-          <w:lang w:val="es-VE"/>
-        </w:rPr>
-      </w:pPr>
-      <w:r>
-        <w:rPr>
-          <w:color w:val="000000"/>
+          <w:highlight w:val="green"/>
+          <w:lang w:val="es-VE"/>
+        </w:rPr>
+      </w:pPr>
+      <w:r>
+        <w:rPr>
+          <w:color w:val="000000"/>
+          <w:highlight w:val="green"/>
           <w:lang w:val="es-VE"/>
         </w:rPr>
         <w:t>• No es oportuno en áreas urbanas.</w:t>
@@ -3376,12 +3430,14 @@
         <w:jc w:val="both"/>
         <w:rPr>
           <w:color w:val="000000"/>
-          <w:lang w:val="es-VE"/>
-        </w:rPr>
-      </w:pPr>
-      <w:r>
-        <w:rPr>
-          <w:color w:val="000000"/>
+          <w:highlight w:val="green"/>
+          <w:lang w:val="es-VE"/>
+        </w:rPr>
+      </w:pPr>
+      <w:r>
+        <w:rPr>
+          <w:color w:val="000000"/>
+          <w:highlight w:val="green"/>
           <w:lang w:val="es-VE"/>
         </w:rPr>
         <w:t xml:space="preserve">2.4. Diseño de la unidad de bombeo. </w:t>
@@ -3394,12 +3450,14 @@
         <w:jc w:val="both"/>
         <w:rPr>
           <w:color w:val="000000"/>
-          <w:lang w:val="es-VE"/>
-        </w:rPr>
-      </w:pPr>
-      <w:r>
-        <w:rPr>
-          <w:color w:val="000000"/>
+          <w:highlight w:val="green"/>
+          <w:lang w:val="es-VE"/>
+        </w:rPr>
+      </w:pPr>
+      <w:r>
+        <w:rPr>
+          <w:color w:val="000000"/>
+          <w:highlight w:val="green"/>
           <w:lang w:val="es-VE"/>
         </w:rPr>
         <w:t xml:space="preserve">La API ha desarrollado un método estándar para describir las unidades de bombeo. Es como sigue: </w:t>
@@ -3412,23 +3470,26 @@
         <w:jc w:val="both"/>
         <w:rPr>
           <w:color w:val="000000"/>
-          <w:lang w:val="es-VE"/>
-        </w:rPr>
-      </w:pPr>
-    </w:p>
-    <w:p>
-      <w:pPr>
-        <w:shd w:val="clear" w:color="auto" w:fill="FFFFFF"/>
-        <w:spacing w:before="250" w:line="250" w:lineRule="exact"/>
-        <w:jc w:val="both"/>
-        <w:rPr>
-          <w:color w:val="000000"/>
+          <w:highlight w:val="green"/>
+          <w:lang w:val="es-VE"/>
+        </w:rPr>
+      </w:pPr>
+    </w:p>
+    <w:p>
+      <w:pPr>
+        <w:shd w:val="clear" w:color="auto" w:fill="FFFFFF"/>
+        <w:spacing w:before="250" w:line="250" w:lineRule="exact"/>
+        <w:jc w:val="both"/>
+        <w:rPr>
+          <w:color w:val="000000"/>
+          <w:highlight w:val="green"/>
           <w:lang w:val="es-VE"/>
         </w:rPr>
       </w:pPr>
       <w:r>
         <w:rPr>
           <w:noProof/>
+          <w:highlight w:val="green"/>
         </w:rPr>
         <w:drawing>
           <wp:anchor distT="0" distB="0" distL="114300" distR="114300" simplePos="0" relativeHeight="251659264" behindDoc="0" locked="0" layoutInCell="1" allowOverlap="1">
@@ -3501,67 +3562,74 @@
         <w:jc w:val="both"/>
         <w:rPr>
           <w:color w:val="000000"/>
-          <w:lang w:val="es-VE"/>
-        </w:rPr>
-      </w:pPr>
-    </w:p>
-    <w:p>
-      <w:pPr>
-        <w:shd w:val="clear" w:color="auto" w:fill="FFFFFF"/>
-        <w:spacing w:before="250" w:line="250" w:lineRule="exact"/>
-        <w:jc w:val="both"/>
-        <w:rPr>
-          <w:color w:val="000000"/>
-          <w:lang w:val="es-VE"/>
-        </w:rPr>
-      </w:pPr>
-    </w:p>
-    <w:p>
-      <w:pPr>
-        <w:shd w:val="clear" w:color="auto" w:fill="FFFFFF"/>
-        <w:spacing w:before="250" w:line="250" w:lineRule="exact"/>
-        <w:jc w:val="both"/>
-        <w:rPr>
-          <w:color w:val="000000"/>
-          <w:lang w:val="es-VE"/>
-        </w:rPr>
-      </w:pPr>
-    </w:p>
-    <w:p>
-      <w:pPr>
-        <w:shd w:val="clear" w:color="auto" w:fill="FFFFFF"/>
-        <w:spacing w:before="250" w:line="250" w:lineRule="exact"/>
-        <w:jc w:val="both"/>
-        <w:rPr>
-          <w:color w:val="000000"/>
-          <w:lang w:val="es-VE"/>
-        </w:rPr>
-      </w:pPr>
-    </w:p>
-    <w:p>
-      <w:pPr>
-        <w:shd w:val="clear" w:color="auto" w:fill="FFFFFF"/>
-        <w:spacing w:before="250" w:line="250" w:lineRule="exact"/>
-        <w:jc w:val="both"/>
-        <w:rPr>
-          <w:color w:val="000000"/>
-          <w:lang w:val="es-VE"/>
-        </w:rPr>
-      </w:pPr>
-    </w:p>
-    <w:p>
-      <w:pPr>
-        <w:shd w:val="clear" w:color="auto" w:fill="FFFFFF"/>
-        <w:spacing w:before="250" w:line="250" w:lineRule="exact"/>
-        <w:jc w:val="both"/>
-        <w:rPr>
-          <w:color w:val="000000"/>
-          <w:lang w:val="es-VE"/>
-        </w:rPr>
-      </w:pPr>
-      <w:r>
-        <w:rPr>
-          <w:color w:val="000000"/>
+          <w:highlight w:val="green"/>
+          <w:lang w:val="es-VE"/>
+        </w:rPr>
+      </w:pPr>
+    </w:p>
+    <w:p>
+      <w:pPr>
+        <w:shd w:val="clear" w:color="auto" w:fill="FFFFFF"/>
+        <w:spacing w:before="250" w:line="250" w:lineRule="exact"/>
+        <w:jc w:val="both"/>
+        <w:rPr>
+          <w:color w:val="000000"/>
+          <w:highlight w:val="green"/>
+          <w:lang w:val="es-VE"/>
+        </w:rPr>
+      </w:pPr>
+    </w:p>
+    <w:p>
+      <w:pPr>
+        <w:shd w:val="clear" w:color="auto" w:fill="FFFFFF"/>
+        <w:spacing w:before="250" w:line="250" w:lineRule="exact"/>
+        <w:jc w:val="both"/>
+        <w:rPr>
+          <w:color w:val="000000"/>
+          <w:highlight w:val="green"/>
+          <w:lang w:val="es-VE"/>
+        </w:rPr>
+      </w:pPr>
+    </w:p>
+    <w:p>
+      <w:pPr>
+        <w:shd w:val="clear" w:color="auto" w:fill="FFFFFF"/>
+        <w:spacing w:before="250" w:line="250" w:lineRule="exact"/>
+        <w:jc w:val="both"/>
+        <w:rPr>
+          <w:color w:val="000000"/>
+          <w:highlight w:val="green"/>
+          <w:lang w:val="es-VE"/>
+        </w:rPr>
+      </w:pPr>
+    </w:p>
+    <w:p>
+      <w:pPr>
+        <w:shd w:val="clear" w:color="auto" w:fill="FFFFFF"/>
+        <w:spacing w:before="250" w:line="250" w:lineRule="exact"/>
+        <w:jc w:val="both"/>
+        <w:rPr>
+          <w:color w:val="000000"/>
+          <w:highlight w:val="green"/>
+          <w:lang w:val="es-VE"/>
+        </w:rPr>
+      </w:pPr>
+    </w:p>
+    <w:p>
+      <w:pPr>
+        <w:shd w:val="clear" w:color="auto" w:fill="FFFFFF"/>
+        <w:spacing w:before="250" w:line="250" w:lineRule="exact"/>
+        <w:jc w:val="both"/>
+        <w:rPr>
+          <w:color w:val="000000"/>
+          <w:highlight w:val="green"/>
+          <w:lang w:val="es-VE"/>
+        </w:rPr>
+      </w:pPr>
+      <w:r>
+        <w:rPr>
+          <w:color w:val="000000"/>
+          <w:highlight w:val="green"/>
           <w:lang w:val="es-VE"/>
         </w:rPr>
         <w:lastRenderedPageBreak/>
@@ -3575,12 +3643,14 @@
         <w:jc w:val="both"/>
         <w:rPr>
           <w:color w:val="000000"/>
+          <w:highlight w:val="green"/>
           <w:lang w:val="es-VE"/>
         </w:rPr>
       </w:pPr>
       <w:r>
         <w:rPr>
           <w:noProof/>
+          <w:highlight w:val="green"/>
         </w:rPr>
         <w:drawing>
           <wp:anchor distT="0" distB="0" distL="114300" distR="114300" simplePos="0" relativeHeight="251658240" behindDoc="0" locked="0" layoutInCell="1" allowOverlap="1">
@@ -3640,162 +3710,178 @@
         <w:jc w:val="both"/>
         <w:rPr>
           <w:color w:val="000000"/>
-          <w:lang w:val="es-VE"/>
-        </w:rPr>
-      </w:pPr>
-      <w:r>
-        <w:rPr>
-          <w:color w:val="000000"/>
-          <w:lang w:val="es-VE"/>
-        </w:rPr>
-        <w:t xml:space="preserve"> </w:t>
-      </w:r>
-    </w:p>
-    <w:p>
-      <w:pPr>
-        <w:shd w:val="clear" w:color="auto" w:fill="FFFFFF"/>
-        <w:spacing w:before="250" w:line="250" w:lineRule="exact"/>
-        <w:jc w:val="both"/>
-        <w:rPr>
-          <w:color w:val="000000"/>
-          <w:lang w:val="es-VE"/>
-        </w:rPr>
-      </w:pPr>
-    </w:p>
-    <w:p>
-      <w:pPr>
-        <w:shd w:val="clear" w:color="auto" w:fill="FFFFFF"/>
-        <w:spacing w:before="250" w:line="250" w:lineRule="exact"/>
-        <w:jc w:val="both"/>
-        <w:rPr>
-          <w:color w:val="000000"/>
-          <w:lang w:val="es-VE"/>
-        </w:rPr>
-      </w:pPr>
-    </w:p>
-    <w:p>
-      <w:pPr>
-        <w:shd w:val="clear" w:color="auto" w:fill="FFFFFF"/>
-        <w:spacing w:before="250" w:line="250" w:lineRule="exact"/>
-        <w:jc w:val="both"/>
-        <w:rPr>
-          <w:color w:val="000000"/>
-          <w:lang w:val="es-VE"/>
-        </w:rPr>
-      </w:pPr>
-    </w:p>
-    <w:p>
-      <w:pPr>
-        <w:shd w:val="clear" w:color="auto" w:fill="FFFFFF"/>
-        <w:spacing w:before="250" w:line="250" w:lineRule="exact"/>
-        <w:jc w:val="both"/>
-        <w:rPr>
-          <w:color w:val="000000"/>
-          <w:lang w:val="es-VE"/>
-        </w:rPr>
-      </w:pPr>
-    </w:p>
-    <w:p>
-      <w:pPr>
-        <w:shd w:val="clear" w:color="auto" w:fill="FFFFFF"/>
-        <w:spacing w:before="250" w:line="250" w:lineRule="exact"/>
-        <w:jc w:val="both"/>
-        <w:rPr>
-          <w:color w:val="000000"/>
-          <w:lang w:val="es-VE"/>
-        </w:rPr>
-      </w:pPr>
-    </w:p>
-    <w:p>
-      <w:pPr>
-        <w:shd w:val="clear" w:color="auto" w:fill="FFFFFF"/>
-        <w:spacing w:before="250" w:line="250" w:lineRule="exact"/>
-        <w:jc w:val="both"/>
-        <w:rPr>
-          <w:color w:val="000000"/>
-          <w:lang w:val="es-VE"/>
-        </w:rPr>
-      </w:pPr>
-    </w:p>
-    <w:p>
-      <w:pPr>
-        <w:shd w:val="clear" w:color="auto" w:fill="FFFFFF"/>
-        <w:spacing w:before="250" w:line="250" w:lineRule="exact"/>
-        <w:jc w:val="both"/>
-        <w:rPr>
-          <w:color w:val="000000"/>
-          <w:lang w:val="es-VE"/>
-        </w:rPr>
-      </w:pPr>
-    </w:p>
-    <w:p>
-      <w:pPr>
-        <w:shd w:val="clear" w:color="auto" w:fill="FFFFFF"/>
-        <w:spacing w:before="250" w:line="250" w:lineRule="exact"/>
-        <w:jc w:val="both"/>
-        <w:rPr>
-          <w:color w:val="000000"/>
-          <w:lang w:val="es-VE"/>
-        </w:rPr>
-      </w:pPr>
-    </w:p>
-    <w:p>
-      <w:pPr>
-        <w:shd w:val="clear" w:color="auto" w:fill="FFFFFF"/>
-        <w:spacing w:before="250" w:line="250" w:lineRule="exact"/>
-        <w:jc w:val="both"/>
-        <w:rPr>
-          <w:color w:val="000000"/>
-          <w:lang w:val="es-VE"/>
-        </w:rPr>
-      </w:pPr>
-    </w:p>
-    <w:p>
-      <w:pPr>
-        <w:shd w:val="clear" w:color="auto" w:fill="FFFFFF"/>
-        <w:spacing w:before="250" w:line="250" w:lineRule="exact"/>
-        <w:jc w:val="both"/>
-        <w:rPr>
-          <w:color w:val="000000"/>
-          <w:lang w:val="es-VE"/>
-        </w:rPr>
-      </w:pPr>
-    </w:p>
-    <w:p>
-      <w:pPr>
-        <w:shd w:val="clear" w:color="auto" w:fill="FFFFFF"/>
-        <w:spacing w:before="250" w:line="250" w:lineRule="exact"/>
-        <w:jc w:val="both"/>
-        <w:rPr>
-          <w:color w:val="000000"/>
-          <w:lang w:val="es-VE"/>
-        </w:rPr>
-      </w:pPr>
-    </w:p>
-    <w:p>
-      <w:pPr>
-        <w:shd w:val="clear" w:color="auto" w:fill="FFFFFF"/>
-        <w:spacing w:before="250" w:line="250" w:lineRule="exact"/>
-        <w:jc w:val="both"/>
-        <w:rPr>
-          <w:color w:val="000000"/>
-          <w:lang w:val="es-VE"/>
-        </w:rPr>
-      </w:pPr>
-    </w:p>
-    <w:p>
-      <w:pPr>
-        <w:shd w:val="clear" w:color="auto" w:fill="FFFFFF"/>
-        <w:spacing w:before="250" w:line="250" w:lineRule="exact"/>
-        <w:jc w:val="both"/>
-        <w:rPr>
-          <w:color w:val="000000"/>
-          <w:lang w:val="es-VE"/>
-        </w:rPr>
-      </w:pPr>
-      <w:r>
-        <w:rPr>
-          <w:color w:val="000000"/>
+          <w:highlight w:val="green"/>
+          <w:lang w:val="es-VE"/>
+        </w:rPr>
+      </w:pPr>
+      <w:r>
+        <w:rPr>
+          <w:color w:val="000000"/>
+          <w:highlight w:val="green"/>
+          <w:lang w:val="es-VE"/>
+        </w:rPr>
+        <w:t xml:space="preserve"> </w:t>
+      </w:r>
+    </w:p>
+    <w:p>
+      <w:pPr>
+        <w:shd w:val="clear" w:color="auto" w:fill="FFFFFF"/>
+        <w:spacing w:before="250" w:line="250" w:lineRule="exact"/>
+        <w:jc w:val="both"/>
+        <w:rPr>
+          <w:color w:val="000000"/>
+          <w:highlight w:val="green"/>
+          <w:lang w:val="es-VE"/>
+        </w:rPr>
+      </w:pPr>
+    </w:p>
+    <w:p>
+      <w:pPr>
+        <w:shd w:val="clear" w:color="auto" w:fill="FFFFFF"/>
+        <w:spacing w:before="250" w:line="250" w:lineRule="exact"/>
+        <w:jc w:val="both"/>
+        <w:rPr>
+          <w:color w:val="000000"/>
+          <w:highlight w:val="green"/>
+          <w:lang w:val="es-VE"/>
+        </w:rPr>
+      </w:pPr>
+    </w:p>
+    <w:p>
+      <w:pPr>
+        <w:shd w:val="clear" w:color="auto" w:fill="FFFFFF"/>
+        <w:spacing w:before="250" w:line="250" w:lineRule="exact"/>
+        <w:jc w:val="both"/>
+        <w:rPr>
+          <w:color w:val="000000"/>
+          <w:highlight w:val="green"/>
+          <w:lang w:val="es-VE"/>
+        </w:rPr>
+      </w:pPr>
+    </w:p>
+    <w:p>
+      <w:pPr>
+        <w:shd w:val="clear" w:color="auto" w:fill="FFFFFF"/>
+        <w:spacing w:before="250" w:line="250" w:lineRule="exact"/>
+        <w:jc w:val="both"/>
+        <w:rPr>
+          <w:color w:val="000000"/>
+          <w:highlight w:val="green"/>
+          <w:lang w:val="es-VE"/>
+        </w:rPr>
+      </w:pPr>
+    </w:p>
+    <w:p>
+      <w:pPr>
+        <w:shd w:val="clear" w:color="auto" w:fill="FFFFFF"/>
+        <w:spacing w:before="250" w:line="250" w:lineRule="exact"/>
+        <w:jc w:val="both"/>
+        <w:rPr>
+          <w:color w:val="000000"/>
+          <w:highlight w:val="green"/>
+          <w:lang w:val="es-VE"/>
+        </w:rPr>
+      </w:pPr>
+    </w:p>
+    <w:p>
+      <w:pPr>
+        <w:shd w:val="clear" w:color="auto" w:fill="FFFFFF"/>
+        <w:spacing w:before="250" w:line="250" w:lineRule="exact"/>
+        <w:jc w:val="both"/>
+        <w:rPr>
+          <w:color w:val="000000"/>
+          <w:highlight w:val="green"/>
+          <w:lang w:val="es-VE"/>
+        </w:rPr>
+      </w:pPr>
+    </w:p>
+    <w:p>
+      <w:pPr>
+        <w:shd w:val="clear" w:color="auto" w:fill="FFFFFF"/>
+        <w:spacing w:before="250" w:line="250" w:lineRule="exact"/>
+        <w:jc w:val="both"/>
+        <w:rPr>
+          <w:color w:val="000000"/>
+          <w:highlight w:val="green"/>
+          <w:lang w:val="es-VE"/>
+        </w:rPr>
+      </w:pPr>
+    </w:p>
+    <w:p>
+      <w:pPr>
+        <w:shd w:val="clear" w:color="auto" w:fill="FFFFFF"/>
+        <w:spacing w:before="250" w:line="250" w:lineRule="exact"/>
+        <w:jc w:val="both"/>
+        <w:rPr>
+          <w:color w:val="000000"/>
+          <w:highlight w:val="green"/>
+          <w:lang w:val="es-VE"/>
+        </w:rPr>
+      </w:pPr>
+    </w:p>
+    <w:p>
+      <w:pPr>
+        <w:shd w:val="clear" w:color="auto" w:fill="FFFFFF"/>
+        <w:spacing w:before="250" w:line="250" w:lineRule="exact"/>
+        <w:jc w:val="both"/>
+        <w:rPr>
+          <w:color w:val="000000"/>
+          <w:highlight w:val="green"/>
+          <w:lang w:val="es-VE"/>
+        </w:rPr>
+      </w:pPr>
+    </w:p>
+    <w:p>
+      <w:pPr>
+        <w:shd w:val="clear" w:color="auto" w:fill="FFFFFF"/>
+        <w:spacing w:before="250" w:line="250" w:lineRule="exact"/>
+        <w:jc w:val="both"/>
+        <w:rPr>
+          <w:color w:val="000000"/>
+          <w:highlight w:val="green"/>
+          <w:lang w:val="es-VE"/>
+        </w:rPr>
+      </w:pPr>
+    </w:p>
+    <w:p>
+      <w:pPr>
+        <w:shd w:val="clear" w:color="auto" w:fill="FFFFFF"/>
+        <w:spacing w:before="250" w:line="250" w:lineRule="exact"/>
+        <w:jc w:val="both"/>
+        <w:rPr>
+          <w:color w:val="000000"/>
+          <w:highlight w:val="green"/>
+          <w:lang w:val="es-VE"/>
+        </w:rPr>
+      </w:pPr>
+    </w:p>
+    <w:p>
+      <w:pPr>
+        <w:shd w:val="clear" w:color="auto" w:fill="FFFFFF"/>
+        <w:spacing w:before="250" w:line="250" w:lineRule="exact"/>
+        <w:jc w:val="both"/>
+        <w:rPr>
+          <w:color w:val="000000"/>
+          <w:highlight w:val="green"/>
+          <w:lang w:val="es-VE"/>
+        </w:rPr>
+      </w:pPr>
+    </w:p>
+    <w:p>
+      <w:pPr>
+        <w:shd w:val="clear" w:color="auto" w:fill="FFFFFF"/>
+        <w:spacing w:before="250" w:line="250" w:lineRule="exact"/>
+        <w:jc w:val="both"/>
+        <w:rPr>
+          <w:color w:val="000000"/>
+          <w:highlight w:val="green"/>
+          <w:lang w:val="es-VE"/>
+        </w:rPr>
+      </w:pPr>
+      <w:r>
+        <w:rPr>
+          <w:color w:val="000000"/>
+          <w:highlight w:val="green"/>
           <w:lang w:val="es-VE"/>
         </w:rPr>
         <w:lastRenderedPageBreak/>
@@ -3809,6 +3895,7 @@
         <w:jc w:val="both"/>
         <w:rPr>
           <w:color w:val="000000"/>
+          <w:highlight w:val="green"/>
           <w:lang w:val="es-VE"/>
         </w:rPr>
       </w:pPr>
@@ -3826,6 +3913,7 @@
       <w:r>
         <w:rPr>
           <w:noProof/>
+          <w:highlight w:val="green"/>
         </w:rPr>
         <w:drawing>
           <wp:anchor distT="0" distB="0" distL="114300" distR="114300" simplePos="0" relativeHeight="251660288" behindDoc="0" locked="0" layoutInCell="1" allowOverlap="1">
@@ -4011,6 +4099,7 @@
       </w:pPr>
       <w:r>
         <w:rPr>
+          <w:highlight w:val="green"/>
           <w:lang w:val="es-VE"/>
         </w:rPr>
         <w:t>Pag 38, tesis de Samatha</w:t>
@@ -4022,11 +4111,13 @@
         <w:spacing w:before="250" w:line="250" w:lineRule="exact"/>
         <w:jc w:val="both"/>
         <w:rPr>
-          <w:lang w:val="es-VE"/>
-        </w:rPr>
-      </w:pPr>
-      <w:r>
-        <w:rPr>
+          <w:highlight w:val="green"/>
+          <w:lang w:val="es-VE"/>
+        </w:rPr>
+      </w:pPr>
+      <w:r>
+        <w:rPr>
+          <w:highlight w:val="green"/>
           <w:lang w:val="es-VE"/>
         </w:rPr>
         <w:t xml:space="preserve">2.5. Componentes principales de la unidad de bombeo.   </w:t>
@@ -4038,11 +4129,13 @@
         <w:spacing w:before="250" w:line="250" w:lineRule="exact"/>
         <w:jc w:val="both"/>
         <w:rPr>
-          <w:lang w:val="es-VE"/>
-        </w:rPr>
-      </w:pPr>
-      <w:r>
-        <w:rPr>
+          <w:highlight w:val="green"/>
+          <w:lang w:val="es-VE"/>
+        </w:rPr>
+      </w:pPr>
+      <w:r>
+        <w:rPr>
+          <w:highlight w:val="green"/>
           <w:lang w:val="es-VE"/>
         </w:rPr>
         <w:t xml:space="preserve"> 2.5.1. Caja de engranaje:  </w:t>
@@ -4054,27 +4147,31 @@
         <w:spacing w:before="250" w:line="250" w:lineRule="exact"/>
         <w:jc w:val="both"/>
         <w:rPr>
-          <w:lang w:val="es-VE"/>
-        </w:rPr>
-      </w:pPr>
-      <w:r>
-        <w:rPr>
-          <w:lang w:val="es-VE"/>
-        </w:rPr>
-        <w:t xml:space="preserve"> </w:t>
-      </w:r>
-    </w:p>
-    <w:p>
-      <w:pPr>
-        <w:shd w:val="clear" w:color="auto" w:fill="FFFFFF"/>
-        <w:spacing w:before="250" w:line="250" w:lineRule="exact"/>
-        <w:jc w:val="both"/>
-        <w:rPr>
-          <w:lang w:val="es-VE"/>
-        </w:rPr>
-      </w:pPr>
-      <w:r>
-        <w:rPr>
+          <w:highlight w:val="green"/>
+          <w:lang w:val="es-VE"/>
+        </w:rPr>
+      </w:pPr>
+      <w:r>
+        <w:rPr>
+          <w:highlight w:val="green"/>
+          <w:lang w:val="es-VE"/>
+        </w:rPr>
+        <w:t xml:space="preserve"> </w:t>
+      </w:r>
+    </w:p>
+    <w:p>
+      <w:pPr>
+        <w:shd w:val="clear" w:color="auto" w:fill="FFFFFF"/>
+        <w:spacing w:before="250" w:line="250" w:lineRule="exact"/>
+        <w:jc w:val="both"/>
+        <w:rPr>
+          <w:highlight w:val="green"/>
+          <w:lang w:val="es-VE"/>
+        </w:rPr>
+      </w:pPr>
+      <w:r>
+        <w:rPr>
+          <w:highlight w:val="green"/>
           <w:lang w:val="es-VE"/>
         </w:rPr>
         <w:t>La función de la caja de engranaje es convertir torque bajos y altas rpm de la unidad motriz en altos torque y bajas rpm necesarias para operar la unidad de bombeo. Una reducción típica de una caja de engranaje es 30:1. Esto significa que la caja de engranaje reduce los rpm a la entrada 30 veces mientras intensifica el torque de entrada 30 veces. Son de doble reducción.</w:t>
@@ -4091,9 +4188,16 @@
       </w:pPr>
       <w:r>
         <w:rPr>
-          <w:lang w:val="es-VE"/>
-        </w:rPr>
-        <w:t xml:space="preserve">Con manivelas gemelas y engranajes con dientes en V con razón de reducción según normas API.  </w:t>
+          <w:highlight w:val="green"/>
+          <w:lang w:val="es-VE"/>
+        </w:rPr>
+        <w:t>Con manivelas gemelas y engranajes con dientes en V con razón de reducción según normas API.</w:t>
+      </w:r>
+      <w:r>
+        <w:rPr>
+          <w:lang w:val="es-VE"/>
+        </w:rPr>
+        <w:t xml:space="preserve">  </w:t>
       </w:r>
     </w:p>
     <w:p>
@@ -4291,7 +4395,6 @@
           <w:lang w:val="es-VE"/>
         </w:rPr>
       </w:pPr>
-      <w:bookmarkStart w:id="0" w:name="_GoBack"/>
       <w:r>
         <w:rPr>
           <w:b/>
@@ -4301,7 +4404,6 @@
         <w:t>Hablar de los problemas operacionales</w:t>
       </w:r>
     </w:p>
-    <w:bookmarkEnd w:id="0"/>
     <w:p>
       <w:pPr>
         <w:rPr>
@@ -4495,44 +4597,8 @@
         </w:rPr>
         <w:t xml:space="preserve">Una vez escritos, pueden ser ejecutados de diversas formas, mediante un programa que va adaptando las instrucciones conforme son encontradas. A este proceso se lo </w:t>
       </w:r>
-    </w:p>
-    <w:p>
-      <w:pPr>
-        <w:rPr>
-          <w:sz w:val="24"/>
-          <w:lang w:val="es-VE"/>
-        </w:rPr>
-      </w:pPr>
-      <w:r>
-        <w:rPr>
-          <w:sz w:val="24"/>
-          <w:lang w:val="es-VE"/>
-        </w:rPr>
-        <w:t xml:space="preserve">43 </w:t>
-      </w:r>
-    </w:p>
-    <w:p>
-      <w:pPr>
-        <w:rPr>
-          <w:sz w:val="24"/>
-          <w:lang w:val="es-VE"/>
-        </w:rPr>
-      </w:pPr>
-      <w:r>
-        <w:rPr>
-          <w:sz w:val="24"/>
-          <w:lang w:val="es-VE"/>
-        </w:rPr>
-        <w:t xml:space="preserve"> </w:t>
-      </w:r>
-    </w:p>
-    <w:p>
-      <w:pPr>
-        <w:rPr>
-          <w:sz w:val="24"/>
-          <w:lang w:val="es-VE"/>
-        </w:rPr>
-      </w:pPr>
+      <w:bookmarkStart w:id="0" w:name="_GoBack"/>
+      <w:bookmarkEnd w:id="0"/>
       <w:r>
         <w:rPr>
           <w:sz w:val="24"/>
@@ -4598,44 +4664,37 @@
           <w:sz w:val="24"/>
           <w:lang w:val="es-VE"/>
         </w:rPr>
-        <w:t xml:space="preserve">Un programa en ejecución se trata de forma diferente que los datos en los cuales opera. De cualquier forma, en algunos casos ésta distinción es ambigua, especialmente cuando un programa se modifica a sí mismo. El programa modificado es secuencialmente ejecutado como </w:t>
-      </w:r>
+        <w:t xml:space="preserve">Un programa en ejecución se trata de forma diferente que los datos en los cuales opera. De cualquier forma, en algunos casos ésta distinción es ambigua, especialmente cuando un programa se modifica a sí mismo. El programa modificado es secuencialmente ejecutado como parte del mismo programa. Se pueden escribir programas auto-modificables en lenguajes como Lisp, COBOL y Prol. </w:t>
+      </w:r>
+    </w:p>
+    <w:p>
+      <w:pPr>
+        <w:rPr>
+          <w:sz w:val="24"/>
+          <w:lang w:val="es-VE"/>
+        </w:rPr>
+      </w:pPr>
+      <w:r>
+        <w:rPr>
+          <w:sz w:val="24"/>
+          <w:lang w:val="es-VE"/>
+        </w:rPr>
+        <w:t xml:space="preserve"> </w:t>
+      </w:r>
+    </w:p>
+    <w:p>
+      <w:pPr>
+        <w:rPr>
+          <w:sz w:val="24"/>
+          <w:lang w:val="es-VE"/>
+        </w:rPr>
+      </w:pPr>
       <w:r>
         <w:rPr>
           <w:sz w:val="24"/>
           <w:lang w:val="es-VE"/>
         </w:rPr>
         <w:lastRenderedPageBreak/>
-        <w:t xml:space="preserve">parte del mismo programa. Se pueden escribir programas auto-modificables en lenguajes como Lisp, COBOL y Prol. </w:t>
-      </w:r>
-    </w:p>
-    <w:p>
-      <w:pPr>
-        <w:rPr>
-          <w:sz w:val="24"/>
-          <w:lang w:val="es-VE"/>
-        </w:rPr>
-      </w:pPr>
-      <w:r>
-        <w:rPr>
-          <w:sz w:val="24"/>
-          <w:lang w:val="es-VE"/>
-        </w:rPr>
-        <w:t xml:space="preserve"> </w:t>
-      </w:r>
-    </w:p>
-    <w:p>
-      <w:pPr>
-        <w:rPr>
-          <w:sz w:val="24"/>
-          <w:lang w:val="es-VE"/>
-        </w:rPr>
-      </w:pPr>
-      <w:r>
-        <w:rPr>
-          <w:sz w:val="24"/>
-          <w:lang w:val="es-VE"/>
-        </w:rPr>
         <w:t xml:space="preserve">2.2.14. Ejecución y almacenamiento de los programas </w:t>
       </w:r>
     </w:p>
@@ -4831,7 +4890,7 @@
           <w:sz w:val="24"/>
           <w:lang w:val="es-VE"/>
         </w:rPr>
-        <w:t xml:space="preserve">Los programas históricamente se cargaron manualmente al procesador central mediante interruptores. Una instrucción era representada por una configuración de estado abierto o </w:t>
+        <w:t xml:space="preserve">Los programas históricamente se cargaron manualmente al procesador central mediante interruptores. Una instrucción era representada por una configuración de estado abierto o cerrado de los interruptores. Después de establecer la configuración, se ejecutaba un botón de ejecución. Este proceso era repetitivo. También, históricamente los programas se cargaban manualmente mediante una cinta de papel o tarjetas perforadas. Después de que el programa </w:t>
       </w:r>
       <w:r>
         <w:rPr>
@@ -4839,7 +4898,7 @@
           <w:lang w:val="es-VE"/>
         </w:rPr>
         <w:lastRenderedPageBreak/>
-        <w:t xml:space="preserve">cerrado de los interruptores. Después de establecer la configuración, se ejecutaba un botón de ejecución. Este proceso era repetitivo. También, históricamente los programas se cargaban manualmente mediante una cinta de papel o tarjetas perforadas. Después de que el programa se cargaba, la dirección de inicio se establecía mediante interruptores y el botón de ejecución se presionaba. </w:t>
+        <w:t xml:space="preserve">se cargaba, la dirección de inicio se establecía mediante interruptores y el botón de ejecución se presionaba. </w:t>
       </w:r>
     </w:p>
     <w:p>
@@ -4944,21 +5003,6 @@
           <w:sz w:val="24"/>
           <w:lang w:val="es-VE"/>
         </w:rPr>
-        <w:t xml:space="preserve">45 </w:t>
-      </w:r>
-    </w:p>
-    <w:p>
-      <w:pPr>
-        <w:rPr>
-          <w:sz w:val="24"/>
-          <w:lang w:val="es-VE"/>
-        </w:rPr>
-      </w:pPr>
-      <w:r>
-        <w:rPr>
-          <w:sz w:val="24"/>
-          <w:lang w:val="es-VE"/>
-        </w:rPr>
         <w:t xml:space="preserve"> </w:t>
       </w:r>
     </w:p>
@@ -5049,23 +5093,30 @@
           <w:sz w:val="24"/>
           <w:lang w:val="es-VE"/>
         </w:rPr>
+        <w:t xml:space="preserve"> </w:t>
+      </w:r>
+    </w:p>
+    <w:p>
+      <w:pPr>
+        <w:rPr>
+          <w:sz w:val="24"/>
+          <w:lang w:val="es-VE"/>
+        </w:rPr>
+      </w:pPr>
+      <w:r>
+        <w:rPr>
+          <w:sz w:val="24"/>
+          <w:lang w:val="es-VE"/>
+        </w:rPr>
+        <w:t xml:space="preserve">Los programas se pueden categorizar según líneas funcionales. Estas categorías funcionales son software de sistema y software de aplicación. El software de sistema incluye al sistema operativo el cual acopla el hardware con el software de aplicación. El propósito del sistema </w:t>
+      </w:r>
+      <w:r>
+        <w:rPr>
+          <w:sz w:val="24"/>
+          <w:lang w:val="es-VE"/>
+        </w:rPr>
         <w:lastRenderedPageBreak/>
-        <w:t xml:space="preserve"> </w:t>
-      </w:r>
-    </w:p>
-    <w:p>
-      <w:pPr>
-        <w:rPr>
-          <w:sz w:val="24"/>
-          <w:lang w:val="es-VE"/>
-        </w:rPr>
-      </w:pPr>
-      <w:r>
-        <w:rPr>
-          <w:sz w:val="24"/>
-          <w:lang w:val="es-VE"/>
-        </w:rPr>
-        <w:t xml:space="preserve">Los programas se pueden categorizar según líneas funcionales. Estas categorías funcionales son software de sistema y software de aplicación. El software de sistema incluye al sistema operativo el cual acopla el hardware con el software de aplicación. El propósito del sistema operativo es proveer un ambiente en el cual el software de aplicación se ejecuta de una manera conveniente y eficiente. Además del sistema operativo, el software de sistema incluye programas utilitarios que ayudan a manejar y configurar la computadora. Si un programa no es software de sistema entonces es software de aplicación. El middleware también es un software de aplicación que acopla el software de sistema con la interfaz de usuario. También son software de aplicación los programas utilitarios que ayudan a los usuarios a resolver problemas de aplicaciones, como por ejemplo la necesidad de ordenamiento. </w:t>
+        <w:t xml:space="preserve">operativo es proveer un ambiente en el cual el software de aplicación se ejecuta de una manera conveniente y eficiente. Además del sistema operativo, el software de sistema incluye programas utilitarios que ayudan a manejar y configurar la computadora. Si un programa no es software de sistema entonces es software de aplicación. El middleware también es un software de aplicación que acopla el software de sistema con la interfaz de usuario. También son software de aplicación los programas utilitarios que ayudan a los usuarios a resolver problemas de aplicaciones, como por ejemplo la necesidad de ordenamiento. </w:t>
       </w:r>
     </w:p>
     <w:p>
@@ -5125,31 +5176,15 @@
           <w:sz w:val="24"/>
           <w:lang w:val="es-VE"/>
         </w:rPr>
-        <w:t xml:space="preserve">PHP es un lenguaje de programación interpretado (Lenguaje de alto rendimiento), diseñado originalmente para la creación de páginas web dinámicas. Se usa principalmente para la interpretación del lado del servidor (server-side scripting) pero actualmente puede ser utilizado desde una interfaz de línea de comandos o en la creación de otros tipos de programas incluyendo aplicaciones con interfaz </w:t>
-      </w:r>
-    </w:p>
-    <w:p>
-      <w:pPr>
-        <w:rPr>
-          <w:sz w:val="24"/>
-          <w:lang w:val="es-VE"/>
-        </w:rPr>
-      </w:pPr>
-      <w:r>
-        <w:rPr>
-          <w:sz w:val="24"/>
-          <w:lang w:val="es-VE"/>
-        </w:rPr>
-        <w:t xml:space="preserve">46 </w:t>
-      </w:r>
-    </w:p>
-    <w:p>
-      <w:pPr>
-        <w:rPr>
-          <w:sz w:val="24"/>
-          <w:lang w:val="es-VE"/>
-        </w:rPr>
-      </w:pPr>
+        <w:t>PHP es un lenguaje de programación interpretado (Lenguaje de alto rendimiento), diseñado originalmente para la creación de páginas web dinámicas. Se usa principalmente para la interpretación del lado del servidor (server-side scripting) pero actualmente puede ser utilizado desde una interfaz de línea de comandos o en la creación de otros tipos de programas inclu</w:t>
+      </w:r>
+      <w:r>
+        <w:rPr>
+          <w:sz w:val="24"/>
+          <w:lang w:val="es-VE"/>
+        </w:rPr>
+        <w:t>yendo aplicaciones con interfaz</w:t>
+      </w:r>
       <w:r>
         <w:rPr>
           <w:sz w:val="24"/>
@@ -5230,37 +5265,37 @@
           <w:sz w:val="24"/>
           <w:lang w:val="es-VE"/>
         </w:rPr>
+        <w:t xml:space="preserve">El gran parecido que posee PHP con los lenguajes más comunes de programación estructurada, como C y Perl, permiten a la mayoría de los programadores crear aplicaciones complejas con una curva de aprendizaje muy corta. También les permite involucrarse con aplicaciones de contenido dinámico sin tener que aprender todo un nuevo grupo de funciones. </w:t>
+      </w:r>
+    </w:p>
+    <w:p>
+      <w:pPr>
+        <w:rPr>
+          <w:sz w:val="24"/>
+          <w:lang w:val="es-VE"/>
+        </w:rPr>
+      </w:pPr>
+      <w:r>
+        <w:rPr>
+          <w:sz w:val="24"/>
+          <w:lang w:val="es-VE"/>
+        </w:rPr>
+        <w:t xml:space="preserve"> </w:t>
+      </w:r>
+    </w:p>
+    <w:p>
+      <w:pPr>
+        <w:rPr>
+          <w:sz w:val="24"/>
+          <w:lang w:val="es-VE"/>
+        </w:rPr>
+      </w:pPr>
+      <w:r>
+        <w:rPr>
+          <w:sz w:val="24"/>
+          <w:lang w:val="es-VE"/>
+        </w:rPr>
         <w:lastRenderedPageBreak/>
-        <w:t xml:space="preserve">El gran parecido que posee PHP con los lenguajes más comunes de programación estructurada, como C y Perl, permiten a la mayoría de los programadores crear aplicaciones complejas con una curva de aprendizaje muy corta. También les permite involucrarse con aplicaciones de contenido dinámico sin tener que aprender todo un nuevo grupo de funciones. </w:t>
-      </w:r>
-    </w:p>
-    <w:p>
-      <w:pPr>
-        <w:rPr>
-          <w:sz w:val="24"/>
-          <w:lang w:val="es-VE"/>
-        </w:rPr>
-      </w:pPr>
-      <w:r>
-        <w:rPr>
-          <w:sz w:val="24"/>
-          <w:lang w:val="es-VE"/>
-        </w:rPr>
-        <w:t xml:space="preserve"> </w:t>
-      </w:r>
-    </w:p>
-    <w:p>
-      <w:pPr>
-        <w:rPr>
-          <w:sz w:val="24"/>
-          <w:lang w:val="es-VE"/>
-        </w:rPr>
-      </w:pPr>
-      <w:r>
-        <w:rPr>
-          <w:sz w:val="24"/>
-          <w:lang w:val="es-VE"/>
-        </w:rPr>
         <w:t xml:space="preserve">Aunque todo en su diseño está orientado a facilitar la creación de sitios webs, es posible crear aplicaciones con una interfaz gráfica para el usuario, utilizando la extensión PHP-Qt o PHP-GTK. También puede ser usado desde la línea de órdenes, de la misma manera como Perl o Python pueden hacerlo; a esta versión de PHP se la llama PHP-CLI (Command Line Interface).  </w:t>
       </w:r>
     </w:p>
@@ -5301,28 +5336,6 @@
           <w:lang w:val="es-VE"/>
         </w:rPr>
       </w:pPr>
-      <w:r>
-        <w:rPr>
-          <w:sz w:val="24"/>
-          <w:lang w:val="es-VE"/>
-        </w:rPr>
-        <w:t xml:space="preserve">47 </w:t>
-      </w:r>
-    </w:p>
-    <w:p>
-      <w:pPr>
-        <w:rPr>
-          <w:sz w:val="24"/>
-          <w:lang w:val="es-VE"/>
-        </w:rPr>
-      </w:pPr>
-      <w:r>
-        <w:rPr>
-          <w:sz w:val="24"/>
-          <w:lang w:val="es-VE"/>
-        </w:rPr>
-        <w:t xml:space="preserve"> </w:t>
-      </w:r>
     </w:p>
     <w:p>
       <w:pPr>
@@ -5426,37 +5439,37 @@
           <w:sz w:val="24"/>
           <w:lang w:val="es-VE"/>
         </w:rPr>
+        <w:t xml:space="preserve">Fue originalmente diseñado en Perl, con base en la escritura de un grupo de CGI binarios escritos en el lenguaje C por el programador danéscanadiense Rasmus Lerdorf en el año 1994 para mostrar su currículum vítae y guardar ciertos datos, como la cantidad de tráfico que su página web recibía. El 8 de junio de 1995 fue publicado "Personal Home Page Tools" después de que Lerdorf lo combinara con su propio Form Interpreter para crear PHP/FI. </w:t>
+      </w:r>
+    </w:p>
+    <w:p>
+      <w:pPr>
+        <w:rPr>
+          <w:sz w:val="24"/>
+          <w:lang w:val="es-VE"/>
+        </w:rPr>
+      </w:pPr>
+      <w:r>
+        <w:rPr>
+          <w:sz w:val="24"/>
+          <w:lang w:val="es-VE"/>
+        </w:rPr>
+        <w:t xml:space="preserve"> </w:t>
+      </w:r>
+    </w:p>
+    <w:p>
+      <w:pPr>
+        <w:rPr>
+          <w:sz w:val="24"/>
+          <w:lang w:val="es-VE"/>
+        </w:rPr>
+      </w:pPr>
+      <w:r>
+        <w:rPr>
+          <w:sz w:val="24"/>
+          <w:lang w:val="es-VE"/>
+        </w:rPr>
         <w:lastRenderedPageBreak/>
-        <w:t xml:space="preserve">Fue originalmente diseñado en Perl, con base en la escritura de un grupo de CGI binarios escritos en el lenguaje C por el programador danéscanadiense Rasmus Lerdorf en el año 1994 para mostrar su currículum vítae y guardar ciertos datos, como la cantidad de tráfico que su página web recibía. El 8 de junio de 1995 fue publicado "Personal Home Page Tools" después de que Lerdorf lo combinara con su propio Form Interpreter para crear PHP/FI. </w:t>
-      </w:r>
-    </w:p>
-    <w:p>
-      <w:pPr>
-        <w:rPr>
-          <w:sz w:val="24"/>
-          <w:lang w:val="es-VE"/>
-        </w:rPr>
-      </w:pPr>
-      <w:r>
-        <w:rPr>
-          <w:sz w:val="24"/>
-          <w:lang w:val="es-VE"/>
-        </w:rPr>
-        <w:t xml:space="preserve"> </w:t>
-      </w:r>
-    </w:p>
-    <w:p>
-      <w:pPr>
-        <w:rPr>
-          <w:sz w:val="24"/>
-          <w:lang w:val="es-VE"/>
-        </w:rPr>
-      </w:pPr>
-      <w:r>
-        <w:rPr>
-          <w:sz w:val="24"/>
-          <w:lang w:val="es-VE"/>
-        </w:rPr>
         <w:t xml:space="preserve">Dos programadores israelíes del Technion, Zeev Suraski y Andi Gutmans, reescribieron el analizador sintáctico (parser en inglés) en el año 1997 y crearon la base del PHP3, cambiando el nombre del lenguaje a la forma actual. Inmediatamente comenzaron experimentaciones públicas de PHP3 y fue publicado oficialmente en junio de 1998.  </w:t>
       </w:r>
     </w:p>
@@ -5670,102 +5683,65 @@
           <w:sz w:val="24"/>
           <w:lang w:val="es-VE"/>
         </w:rPr>
-        <w:t xml:space="preserve"> </w:t>
-      </w:r>
-    </w:p>
-    <w:p>
-      <w:pPr>
-        <w:rPr>
-          <w:sz w:val="24"/>
-          <w:lang w:val="es-VE"/>
-        </w:rPr>
-      </w:pPr>
-      <w:r>
-        <w:rPr>
-          <w:sz w:val="24"/>
-          <w:lang w:val="es-VE"/>
-        </w:rPr>
-        <w:t xml:space="preserve"> Orientado al desarrollo de aplicaciones web dinámicas con acceso a información almacenada en una base de datos. </w:t>
-      </w:r>
-      <w:r>
-        <w:rPr>
-          <w:sz w:val="24"/>
-          <w:lang w:val="es-VE"/>
-        </w:rPr>
-        <w:t xml:space="preserve"> El código fuente escrito en PHP es invisible al navegador web y al </w:t>
-      </w:r>
+        <w:t xml:space="preserve"> Orientado al desarrollo de aplicaciones web dinámicas con acceso a información almacenada en una base de datos. </w:t>
+      </w:r>
+      <w:r>
+        <w:rPr>
+          <w:sz w:val="24"/>
+          <w:lang w:val="es-VE"/>
+        </w:rPr>
+        <w:t xml:space="preserve"> El código fuente escrito en PHP es invisible al navegador web y al cliente ya que es el servidor el que se encarga de ejecutar el código y enviar su resultado HTML al navegador. Esto hace que la programación en PHP sea segura y confiable. </w:t>
+      </w:r>
+      <w:r>
+        <w:rPr>
+          <w:sz w:val="24"/>
+          <w:lang w:val="es-VE"/>
+        </w:rPr>
+        <w:t xml:space="preserve"> Capacidad de conexión con la mayoría de los motores de base de datos que se utilizan en la actualidad, destaca su conectividad con MySQL y PostgreSQL. </w:t>
+      </w:r>
+      <w:r>
+        <w:rPr>
+          <w:sz w:val="24"/>
+          <w:lang w:val="es-VE"/>
+        </w:rPr>
+        <w:t xml:space="preserve"> Capacidad de expandir su potencial utilizando módulos (llamadosext's o extensiones). </w:t>
+      </w:r>
+      <w:r>
+        <w:rPr>
+          <w:sz w:val="24"/>
+          <w:lang w:val="es-VE"/>
+        </w:rPr>
+        <w:t xml:space="preserve"> Posee una amplia documentación en su sitio web oficial, entre la cual se destaca que todas las funciones del sistema están explicadas y ejemplificadas en un único archivo de ayuda. </w:t>
+      </w:r>
+    </w:p>
+    <w:p>
+      <w:pPr>
+        <w:rPr>
+          <w:sz w:val="24"/>
+          <w:lang w:val="es-VE"/>
+        </w:rPr>
+      </w:pPr>
+      <w:r>
+        <w:rPr>
+          <w:sz w:val="24"/>
+          <w:lang w:val="es-VE"/>
+        </w:rPr>
+        <w:t xml:space="preserve"> </w:t>
+      </w:r>
+    </w:p>
+    <w:p>
+      <w:pPr>
+        <w:rPr>
+          <w:sz w:val="24"/>
+          <w:lang w:val="es-VE"/>
+        </w:rPr>
+      </w:pPr>
       <w:r>
         <w:rPr>
           <w:sz w:val="24"/>
           <w:lang w:val="es-VE"/>
         </w:rPr>
         <w:lastRenderedPageBreak/>
-        <w:t xml:space="preserve">cliente ya que es el servidor el que se encarga de ejecutar el código y enviar su resultado HTML al navegador. Esto hace que la programación en PHP sea segura y confiable. </w:t>
-      </w:r>
-      <w:r>
-        <w:rPr>
-          <w:sz w:val="24"/>
-          <w:lang w:val="es-VE"/>
-        </w:rPr>
-        <w:t xml:space="preserve"> Capacidad de conexión con la mayoría de los motores de base de datos que se utilizan en la actualidad, destaca su conectividad con MySQL y PostgreSQL. </w:t>
-      </w:r>
-      <w:r>
-        <w:rPr>
-          <w:sz w:val="24"/>
-          <w:lang w:val="es-VE"/>
-        </w:rPr>
-        <w:t xml:space="preserve"> Capacidad de expandir su potencial utilizando módulos (llamadosext's o extensiones). </w:t>
-      </w:r>
-      <w:r>
-        <w:rPr>
-          <w:sz w:val="24"/>
-          <w:lang w:val="es-VE"/>
-        </w:rPr>
-        <w:t xml:space="preserve"> Posee una amplia documentación en su sitio web oficial, entre la cual se destaca que todas las funciones del sistema están explicadas y ejemplificadas en un único archivo de ayuda. </w:t>
-      </w:r>
-    </w:p>
-    <w:p>
-      <w:pPr>
-        <w:rPr>
-          <w:sz w:val="24"/>
-          <w:lang w:val="es-VE"/>
-        </w:rPr>
-      </w:pPr>
-      <w:r>
-        <w:rPr>
-          <w:sz w:val="24"/>
-          <w:lang w:val="es-VE"/>
-        </w:rPr>
-        <w:t xml:space="preserve">49 </w:t>
-      </w:r>
-    </w:p>
-    <w:p>
-      <w:pPr>
-        <w:rPr>
-          <w:sz w:val="24"/>
-          <w:lang w:val="es-VE"/>
-        </w:rPr>
-      </w:pPr>
-      <w:r>
-        <w:rPr>
-          <w:sz w:val="24"/>
-          <w:lang w:val="es-VE"/>
-        </w:rPr>
-        <w:t xml:space="preserve"> </w:t>
-      </w:r>
-    </w:p>
-    <w:p>
-      <w:pPr>
-        <w:rPr>
-          <w:sz w:val="24"/>
-          <w:lang w:val="es-VE"/>
-        </w:rPr>
-      </w:pPr>
-      <w:r>
-        <w:rPr>
-          <w:sz w:val="24"/>
-          <w:lang w:val="es-VE"/>
-        </w:rPr>
         <w:t xml:space="preserve"> Es libre, por lo que se presenta como una alternativa de fácil acceso para todos. </w:t>
       </w:r>
       <w:r>
@@ -5928,46 +5904,53 @@
           <w:sz w:val="24"/>
           <w:lang w:val="es-VE"/>
         </w:rPr>
+        <w:t xml:space="preserve">XAMPP es un servidor independiente de plataforma, software libre, que consiste principalmente en la base de datos MySQL, el servidor Web Apache y los intérpretes </w:t>
+      </w:r>
+    </w:p>
+    <w:p>
+      <w:pPr>
+        <w:rPr>
+          <w:sz w:val="24"/>
+          <w:lang w:val="es-VE"/>
+        </w:rPr>
+      </w:pPr>
+    </w:p>
+    <w:p>
+      <w:pPr>
+        <w:rPr>
+          <w:sz w:val="24"/>
+          <w:lang w:val="es-VE"/>
+        </w:rPr>
+      </w:pPr>
+      <w:r>
+        <w:rPr>
+          <w:sz w:val="24"/>
+          <w:lang w:val="es-VE"/>
+        </w:rPr>
+        <w:t xml:space="preserve"> </w:t>
+      </w:r>
+    </w:p>
+    <w:p>
+      <w:pPr>
+        <w:rPr>
+          <w:sz w:val="24"/>
+          <w:lang w:val="es-VE"/>
+        </w:rPr>
+      </w:pPr>
+      <w:r>
+        <w:rPr>
+          <w:sz w:val="24"/>
+          <w:lang w:val="es-VE"/>
+        </w:rPr>
+        <w:t xml:space="preserve">para lenguajes de script: PHP y Perl. El nombre proviene del acrónimo de X (para cualquiera de los diferentes sistemas operativos), Apache, MySQL, PHP, Perl. El programa está liberado bajo la licencia GNU y actúa como un servidor Web libre, fácil de usar y capaz de interpretar páginas dinámicas. Actualmente XAMPP esta disponible para Microsoft Windows, GNU/Linux, Solaris, y </w:t>
+      </w:r>
+      <w:r>
+        <w:rPr>
+          <w:sz w:val="24"/>
+          <w:lang w:val="es-VE"/>
+        </w:rPr>
         <w:lastRenderedPageBreak/>
-        <w:t xml:space="preserve">XAMPP es un servidor independiente de plataforma, software libre, que consiste principalmente en la base de datos MySQL, el servidor Web Apache y los intérpretes </w:t>
-      </w:r>
-    </w:p>
-    <w:p>
-      <w:pPr>
-        <w:rPr>
-          <w:sz w:val="24"/>
-          <w:lang w:val="es-VE"/>
-        </w:rPr>
-      </w:pPr>
-    </w:p>
-    <w:p>
-      <w:pPr>
-        <w:rPr>
-          <w:sz w:val="24"/>
-          <w:lang w:val="es-VE"/>
-        </w:rPr>
-      </w:pPr>
-      <w:r>
-        <w:rPr>
-          <w:sz w:val="24"/>
-          <w:lang w:val="es-VE"/>
-        </w:rPr>
-        <w:t xml:space="preserve"> </w:t>
-      </w:r>
-    </w:p>
-    <w:p>
-      <w:pPr>
-        <w:rPr>
-          <w:sz w:val="24"/>
-          <w:lang w:val="es-VE"/>
-        </w:rPr>
-      </w:pPr>
-      <w:r>
-        <w:rPr>
-          <w:sz w:val="24"/>
-          <w:lang w:val="es-VE"/>
-        </w:rPr>
-        <w:t xml:space="preserve">para lenguajes de script: PHP y Perl. El nombre proviene del acrónimo de X (para cualquiera de los diferentes sistemas operativos), Apache, MySQL, PHP, Perl. El programa está liberado bajo la licencia GNU y actúa como un servidor Web libre, fácil de usar y capaz de interpretar páginas dinámicas. Actualmente XAMPP esta disponible para Microsoft Windows, GNU/Linux, Solaris, y Macos X. LAMP presenta una funcionalidad parecida a XAMP, pero enfocada en Linux, y WAMP lo hace enfocado en Windows. </w:t>
+        <w:t xml:space="preserve">Macos X. LAMP presenta una funcionalidad parecida a XAMP, pero enfocada en Linux, y WAMP lo hace enfocado en Windows. </w:t>
       </w:r>
     </w:p>
     <w:p>
@@ -6139,7 +6122,6 @@
           <w:sz w:val="24"/>
           <w:lang w:val="es-VE"/>
         </w:rPr>
-        <w:lastRenderedPageBreak/>
         <w:t xml:space="preserve">Netcraft). La mayoría de las vulnerabilidades de la seguridad descubiertas y resueltas tan sólo pueden ser aprovechadas por usuarios locales y no remotamente. Sin embargo, algunas se pueden accionar remotamente en ciertas situaciones, o explotar por los usuarios locales malévolos en las disposiciones de recibimiento compartidas que utilizan PHP como módulo de Apache. </w:t>
       </w:r>
     </w:p>
@@ -6163,6 +6145,7 @@
         <w:rPr>
           <w:b/>
           <w:sz w:val="24"/>
+          <w:highlight w:val="green"/>
           <w:lang w:val="es-VE"/>
         </w:rPr>
       </w:pPr>
@@ -6170,6 +6153,7 @@
         <w:rPr>
           <w:b/>
           <w:sz w:val="24"/>
+          <w:highlight w:val="green"/>
           <w:lang w:val="es-VE"/>
         </w:rPr>
         <w:t xml:space="preserve">2.3.  Definición de términos básicos </w:t>
@@ -6179,20 +6163,23 @@
       <w:pPr>
         <w:rPr>
           <w:sz w:val="24"/>
-          <w:lang w:val="es-VE"/>
-        </w:rPr>
-      </w:pPr>
-    </w:p>
-    <w:p>
-      <w:pPr>
-        <w:rPr>
-          <w:sz w:val="24"/>
-          <w:lang w:val="es-VE"/>
-        </w:rPr>
-      </w:pPr>
-      <w:r>
-        <w:rPr>
-          <w:sz w:val="24"/>
+          <w:highlight w:val="green"/>
+          <w:lang w:val="es-VE"/>
+        </w:rPr>
+      </w:pPr>
+    </w:p>
+    <w:p>
+      <w:pPr>
+        <w:rPr>
+          <w:sz w:val="24"/>
+          <w:highlight w:val="green"/>
+          <w:lang w:val="es-VE"/>
+        </w:rPr>
+      </w:pPr>
+      <w:r>
+        <w:rPr>
+          <w:sz w:val="24"/>
+          <w:highlight w:val="green"/>
           <w:lang w:val="es-VE"/>
         </w:rPr>
         <w:t xml:space="preserve">Ecuación Es una igualdad que contiene una o más incógnitas. Se conoce como miembros a las expresiones algebraicas que presentan los datos y las incógnitas (los valores desconocidos) relacionados a través de operaciones matemáticas.       </w:t>
@@ -6202,20 +6189,23 @@
       <w:pPr>
         <w:rPr>
           <w:sz w:val="24"/>
-          <w:lang w:val="es-VE"/>
-        </w:rPr>
-      </w:pPr>
-    </w:p>
-    <w:p>
-      <w:pPr>
-        <w:rPr>
-          <w:sz w:val="24"/>
-          <w:lang w:val="es-VE"/>
-        </w:rPr>
-      </w:pPr>
-      <w:r>
-        <w:rPr>
-          <w:sz w:val="24"/>
+          <w:highlight w:val="green"/>
+          <w:lang w:val="es-VE"/>
+        </w:rPr>
+      </w:pPr>
+    </w:p>
+    <w:p>
+      <w:pPr>
+        <w:rPr>
+          <w:sz w:val="24"/>
+          <w:highlight w:val="green"/>
+          <w:lang w:val="es-VE"/>
+        </w:rPr>
+      </w:pPr>
+      <w:r>
+        <w:rPr>
+          <w:sz w:val="24"/>
+          <w:highlight w:val="green"/>
           <w:lang w:val="es-VE"/>
         </w:rPr>
         <w:t xml:space="preserve">Fluido Es aquella sustancia que, debido a su poca cohesión intermolecular, carece de forma propia y adopta la forma del recipiente que lo contiene. Puede ser líquido o gaseoso. </w:t>
@@ -6225,27 +6215,31 @@
       <w:pPr>
         <w:rPr>
           <w:sz w:val="24"/>
-          <w:lang w:val="es-VE"/>
-        </w:rPr>
-      </w:pPr>
-      <w:r>
-        <w:rPr>
-          <w:sz w:val="24"/>
-          <w:lang w:val="es-VE"/>
-        </w:rPr>
-        <w:t xml:space="preserve"> </w:t>
-      </w:r>
-    </w:p>
-    <w:p>
-      <w:pPr>
-        <w:rPr>
-          <w:sz w:val="24"/>
-          <w:lang w:val="es-VE"/>
-        </w:rPr>
-      </w:pPr>
-      <w:r>
-        <w:rPr>
-          <w:sz w:val="24"/>
+          <w:highlight w:val="green"/>
+          <w:lang w:val="es-VE"/>
+        </w:rPr>
+      </w:pPr>
+      <w:r>
+        <w:rPr>
+          <w:sz w:val="24"/>
+          <w:highlight w:val="green"/>
+          <w:lang w:val="es-VE"/>
+        </w:rPr>
+        <w:t xml:space="preserve"> </w:t>
+      </w:r>
+    </w:p>
+    <w:p>
+      <w:pPr>
+        <w:rPr>
+          <w:sz w:val="24"/>
+          <w:highlight w:val="green"/>
+          <w:lang w:val="es-VE"/>
+        </w:rPr>
+      </w:pPr>
+      <w:r>
+        <w:rPr>
+          <w:sz w:val="24"/>
+          <w:highlight w:val="green"/>
           <w:lang w:val="es-VE"/>
         </w:rPr>
         <w:t xml:space="preserve">Gráfica Son las denominaciones de la representación de datos, generalmente numéricos, mediante recursos gráficos(líneas, vectores, superficies o símbolos), para que se manifieste visualmente la relación matemática o correlación estadística que guardan entre sí. También puede ser un conjunto de puntos, que se plasman en coordenadas cartesianas, y sirven para analizar el comportamiento de un proceso, o un conjunto de elementos o signos que permiten la interpretación de un fenómeno. La representación gráfica permite establecer valores que no han sido obtenidos experimentalmente, sino mediante la interpolación(lectura entre puntos) y la extrapolación (valores fuera del intervalo experimental). </w:t>
@@ -6255,27 +6249,31 @@
       <w:pPr>
         <w:rPr>
           <w:sz w:val="24"/>
-          <w:lang w:val="es-VE"/>
-        </w:rPr>
-      </w:pPr>
-      <w:r>
-        <w:rPr>
-          <w:sz w:val="24"/>
-          <w:lang w:val="es-VE"/>
-        </w:rPr>
-        <w:t xml:space="preserve"> </w:t>
-      </w:r>
-    </w:p>
-    <w:p>
-      <w:pPr>
-        <w:rPr>
-          <w:sz w:val="24"/>
-          <w:lang w:val="es-VE"/>
-        </w:rPr>
-      </w:pPr>
-      <w:r>
-        <w:rPr>
-          <w:sz w:val="24"/>
+          <w:highlight w:val="green"/>
+          <w:lang w:val="es-VE"/>
+        </w:rPr>
+      </w:pPr>
+      <w:r>
+        <w:rPr>
+          <w:sz w:val="24"/>
+          <w:highlight w:val="green"/>
+          <w:lang w:val="es-VE"/>
+        </w:rPr>
+        <w:t xml:space="preserve"> </w:t>
+      </w:r>
+    </w:p>
+    <w:p>
+      <w:pPr>
+        <w:rPr>
+          <w:sz w:val="24"/>
+          <w:highlight w:val="green"/>
+          <w:lang w:val="es-VE"/>
+        </w:rPr>
+      </w:pPr>
+      <w:r>
+        <w:rPr>
+          <w:sz w:val="24"/>
+          <w:highlight w:val="green"/>
           <w:lang w:val="es-VE"/>
         </w:rPr>
         <w:t xml:space="preserve">Índice de productividad La capacidad productiva se conoce como índice de productividad o factor de productividad. Se puede definir como el número de barriles (o m³) de aceite por día que el pozo es capaz de producir  por Kg/cm² de presión diferencial mantenida entre el depósito y el fondo del pozo.  </w:t>
@@ -6285,27 +6283,31 @@
       <w:pPr>
         <w:rPr>
           <w:sz w:val="24"/>
-          <w:lang w:val="es-VE"/>
-        </w:rPr>
-      </w:pPr>
-      <w:r>
-        <w:rPr>
-          <w:sz w:val="24"/>
-          <w:lang w:val="es-VE"/>
-        </w:rPr>
-        <w:t xml:space="preserve"> </w:t>
-      </w:r>
-    </w:p>
-    <w:p>
-      <w:pPr>
-        <w:rPr>
-          <w:sz w:val="24"/>
-          <w:lang w:val="es-VE"/>
-        </w:rPr>
-      </w:pPr>
-      <w:r>
-        <w:rPr>
-          <w:sz w:val="24"/>
+          <w:highlight w:val="green"/>
+          <w:lang w:val="es-VE"/>
+        </w:rPr>
+      </w:pPr>
+      <w:r>
+        <w:rPr>
+          <w:sz w:val="24"/>
+          <w:highlight w:val="green"/>
+          <w:lang w:val="es-VE"/>
+        </w:rPr>
+        <w:t xml:space="preserve"> </w:t>
+      </w:r>
+    </w:p>
+    <w:p>
+      <w:pPr>
+        <w:rPr>
+          <w:sz w:val="24"/>
+          <w:highlight w:val="green"/>
+          <w:lang w:val="es-VE"/>
+        </w:rPr>
+      </w:pPr>
+      <w:r>
+        <w:rPr>
+          <w:sz w:val="24"/>
+          <w:highlight w:val="green"/>
           <w:lang w:val="es-VE"/>
         </w:rPr>
         <w:t xml:space="preserve">Permeabilidad Es la facilidad con la que un fluido fluye a través de un medio poroso. </w:t>
@@ -6315,27 +6317,31 @@
       <w:pPr>
         <w:rPr>
           <w:sz w:val="24"/>
-          <w:lang w:val="es-VE"/>
-        </w:rPr>
-      </w:pPr>
-      <w:r>
-        <w:rPr>
-          <w:sz w:val="24"/>
-          <w:lang w:val="es-VE"/>
-        </w:rPr>
-        <w:t xml:space="preserve"> </w:t>
-      </w:r>
-    </w:p>
-    <w:p>
-      <w:pPr>
-        <w:rPr>
-          <w:sz w:val="24"/>
-          <w:lang w:val="es-VE"/>
-        </w:rPr>
-      </w:pPr>
-      <w:r>
-        <w:rPr>
-          <w:sz w:val="24"/>
+          <w:highlight w:val="green"/>
+          <w:lang w:val="es-VE"/>
+        </w:rPr>
+      </w:pPr>
+      <w:r>
+        <w:rPr>
+          <w:sz w:val="24"/>
+          <w:highlight w:val="green"/>
+          <w:lang w:val="es-VE"/>
+        </w:rPr>
+        <w:t xml:space="preserve"> </w:t>
+      </w:r>
+    </w:p>
+    <w:p>
+      <w:pPr>
+        <w:rPr>
+          <w:sz w:val="24"/>
+          <w:highlight w:val="green"/>
+          <w:lang w:val="es-VE"/>
+        </w:rPr>
+      </w:pPr>
+      <w:r>
+        <w:rPr>
+          <w:sz w:val="24"/>
+          <w:highlight w:val="green"/>
           <w:lang w:val="es-VE"/>
         </w:rPr>
         <w:t>Peso específico Es el peso de una sus</w:t>
@@ -6343,6 +6349,7 @@
       <w:r>
         <w:rPr>
           <w:sz w:val="24"/>
+          <w:highlight w:val="green"/>
           <w:lang w:val="es-VE"/>
         </w:rPr>
         <w:t xml:space="preserve">tancia por unidad de volumen.  </w:t>
@@ -6350,25 +6357,33 @@
       <w:r>
         <w:rPr>
           <w:sz w:val="24"/>
-          <w:lang w:val="es-VE"/>
-        </w:rPr>
-        <w:t xml:space="preserve"> </w:t>
-      </w:r>
-    </w:p>
-    <w:p>
-      <w:pPr>
-        <w:rPr>
-          <w:sz w:val="24"/>
-          <w:lang w:val="es-VE"/>
-        </w:rPr>
-      </w:pPr>
-      <w:r>
-        <w:rPr>
-          <w:sz w:val="24"/>
-          <w:lang w:val="es-VE"/>
-        </w:rPr>
-        <w:lastRenderedPageBreak/>
-        <w:t xml:space="preserve">Porosidad Es la medida del espacio intersticial (espacio vacio) entre grano y grano que conforman la roca.   </w:t>
+          <w:highlight w:val="green"/>
+          <w:lang w:val="es-VE"/>
+        </w:rPr>
+        <w:t xml:space="preserve"> </w:t>
+      </w:r>
+    </w:p>
+    <w:p>
+      <w:pPr>
+        <w:rPr>
+          <w:sz w:val="24"/>
+          <w:lang w:val="es-VE"/>
+        </w:rPr>
+      </w:pPr>
+      <w:r>
+        <w:rPr>
+          <w:sz w:val="24"/>
+          <w:highlight w:val="green"/>
+          <w:lang w:val="es-VE"/>
+        </w:rPr>
+        <w:t>Porosidad Es la medida del espacio intersticial (espacio vacio) entre grano y grano que conforman la roca.</w:t>
+      </w:r>
+      <w:r>
+        <w:rPr>
+          <w:sz w:val="24"/>
+          <w:lang w:val="es-VE"/>
+        </w:rPr>
+        <w:t xml:space="preserve">   </w:t>
       </w:r>
     </w:p>
     <w:p>
